--- a/docs/questions/qs-introtomatrices.docx
+++ b/docs/questions/qs-introtomatrices.docx
@@ -7,25 +7,7 @@
         <w:pStyle w:val="Title"/>
       </w:pPr>
       <w:r>
-        <w:t xml:space="preserve">Questions:</w:t>
-      </w:r>
-      <w:r>
-        <w:t xml:space="preserve"> </w:t>
-      </w:r>
-      <w:r>
-        <w:t xml:space="preserve">Introduction</w:t>
-      </w:r>
-      <w:r>
-        <w:t xml:space="preserve"> </w:t>
-      </w:r>
-      <w:r>
-        <w:t xml:space="preserve">to</w:t>
-      </w:r>
-      <w:r>
-        <w:t xml:space="preserve"> </w:t>
-      </w:r>
-      <w:r>
-        <w:t xml:space="preserve">Matrices</w:t>
+        <w:t xml:space="preserve">Questions: Introduction to Matrices</w:t>
       </w:r>
     </w:p>
     <w:p>
@@ -33,13 +15,7 @@
         <w:pStyle w:val="Author"/>
       </w:pPr>
       <w:r>
-        <w:t xml:space="preserve">Jessica</w:t>
-      </w:r>
-      <w:r>
-        <w:t xml:space="preserve"> </w:t>
-      </w:r>
-      <w:r>
-        <w:t xml:space="preserve">Taberner</w:t>
+        <w:t xml:space="preserve">Jessica Taberner</w:t>
       </w:r>
     </w:p>
     <w:p>
@@ -55,37 +31,7 @@
         <w:pStyle w:val="Abstract"/>
       </w:pPr>
       <w:r>
-        <w:t xml:space="preserve">A</w:t>
-      </w:r>
-      <w:r>
-        <w:t xml:space="preserve"> </w:t>
-      </w:r>
-      <w:r>
-        <w:t xml:space="preserve">selection</w:t>
-      </w:r>
-      <w:r>
-        <w:t xml:space="preserve"> </w:t>
-      </w:r>
-      <w:r>
-        <w:t xml:space="preserve">of</w:t>
-      </w:r>
-      <w:r>
-        <w:t xml:space="preserve"> </w:t>
-      </w:r>
-      <w:r>
-        <w:t xml:space="preserve">questions</w:t>
-      </w:r>
-      <w:r>
-        <w:t xml:space="preserve"> </w:t>
-      </w:r>
-      <w:r>
-        <w:t xml:space="preserve">on</w:t>
-      </w:r>
-      <w:r>
-        <w:t xml:space="preserve"> </w:t>
-      </w:r>
-      <w:r>
-        <w:t xml:space="preserve">matrices.</w:t>
+        <w:t xml:space="preserve">A selection of questions on matrices.</w:t>
       </w:r>
     </w:p>
     <w:p>

--- a/docs/questions/qs-introtomatrices.docx
+++ b/docs/questions/qs-introtomatrices.docx
@@ -25,7 +25,7 @@
         <w:t xml:space="preserve"> </w:t>
       </w:r>
       <w:r>
-        <w:t xml:space="preserve">Matrices</w:t>
+        <w:t xml:space="preserve">matrices</w:t>
       </w:r>
     </w:p>
     <w:p>
@@ -93,7 +93,7 @@
         <w:pStyle w:val="FirstParagraph"/>
       </w:pPr>
       <w:r>
-        <w:t xml:space="preserve">Before attempting these questions, it is highly recommended that you read Guide: Introduction to matrices.</w:t>
+        <w:t xml:space="preserve">Before attempting these questions, it is highly recommended that you read [Guide: Introduction to matrices].</w:t>
       </w:r>
     </w:p>
     <w:bookmarkStart w:id="23" w:name="q1"/>
@@ -108,6 +108,14 @@
     <w:p>
       <w:pPr>
         <w:pStyle w:val="FirstParagraph"/>
+      </w:pPr>
+      <w:r>
+        <w:t xml:space="preserve">You are given the following matrices:</w:t>
+      </w:r>
+    </w:p>
+    <w:p>
+      <w:pPr>
+        <w:pStyle w:val="BodyText"/>
       </w:pPr>
       <m:oMathPara>
         <m:oMathParaPr>
@@ -263,16 +271,7 @@
                 <m:mr>
                   <m:e>
                     <m:r>
-                      <m:t>1</m:t>
-                    </m:r>
-                    <m:r>
-                      <m:rPr>
-                        <m:sty m:val="p"/>
-                      </m:rPr>
-                      <m:t>+</m:t>
-                    </m:r>
-                    <m:r>
-                      <m:t>i</m:t>
+                      <m:t>2</m:t>
                     </m:r>
                   </m:e>
                   <m:e>
@@ -284,9 +283,6 @@
                     </m:r>
                     <m:r>
                       <m:t>2</m:t>
-                    </m:r>
-                    <m:r>
-                      <m:t>i</m:t>
                     </m:r>
                   </m:e>
                 </m:mr>
@@ -425,7 +421,7 @@
                   </m:e>
                   <m:e>
                     <m:r>
-                      <m:t>i</m:t>
+                      <m:t>1</m:t>
                     </m:r>
                   </m:e>
                   <m:e>
@@ -532,7 +528,7 @@
                       <m:t>−</m:t>
                     </m:r>
                     <m:r>
-                      <m:t>i</m:t>
+                      <m:t>1</m:t>
                     </m:r>
                   </m:e>
                 </m:mr>
@@ -674,7 +670,7 @@
                 <m:mr>
                   <m:e>
                     <m:r>
-                      <m:t>i</m:t>
+                      <m:t>1</m:t>
                     </m:r>
                   </m:e>
                   <m:e>
@@ -807,7 +803,7 @@
                       <m:t>−</m:t>
                     </m:r>
                     <m:r>
-                      <m:t>i</m:t>
+                      <m:t>1</m:t>
                     </m:r>
                   </m:e>
                 </m:mr>
@@ -941,7 +937,7 @@
                 <m:mr>
                   <m:e>
                     <m:r>
-                      <m:t>i</m:t>
+                      <m:t>1</m:t>
                     </m:r>
                   </m:e>
                 </m:mr>
@@ -1060,7 +1056,7 @@
                       <m:t>−</m:t>
                     </m:r>
                     <m:r>
-                      <m:t>i</m:t>
+                      <m:t>1</m:t>
                     </m:r>
                   </m:e>
                   <m:e>
@@ -1150,181 +1146,8 @@
         <w:pStyle w:val="FirstParagraph"/>
       </w:pPr>
       <w:r>
-        <w:t xml:space="preserve">Give the dimensions of the following matrices:</w:t>
+        <w:t xml:space="preserve">Give the dimensions of all matrices A-H.</w:t>
       </w:r>
-    </w:p>
-    <w:p>
-      <w:pPr>
-        <w:pStyle w:val="BodyText"/>
-      </w:pPr>
-      <w:r>
-        <w:t xml:space="preserve">1.1.1.</w:t>
-      </w:r>
-      <w:r>
-        <w:t xml:space="preserve"> </w:t>
-      </w:r>
-      <m:oMath>
-        <m:r>
-          <m:t> </m:t>
-        </m:r>
-        <m:r>
-          <m:t>A</m:t>
-        </m:r>
-      </m:oMath>
-      <w:r>
-        <w:br/>
-      </w:r>
-    </w:p>
-    <w:p>
-      <w:pPr>
-        <w:pStyle w:val="BodyText"/>
-      </w:pPr>
-      <w:r>
-        <w:t xml:space="preserve">1.1.2.</w:t>
-      </w:r>
-      <w:r>
-        <w:t xml:space="preserve"> </w:t>
-      </w:r>
-      <m:oMath>
-        <m:r>
-          <m:t> </m:t>
-        </m:r>
-        <m:r>
-          <m:t>B</m:t>
-        </m:r>
-      </m:oMath>
-      <w:r>
-        <w:br/>
-      </w:r>
-    </w:p>
-    <w:p>
-      <w:pPr>
-        <w:pStyle w:val="BodyText"/>
-      </w:pPr>
-      <w:r>
-        <w:t xml:space="preserve">1.1.3.</w:t>
-      </w:r>
-      <w:r>
-        <w:t xml:space="preserve"> </w:t>
-      </w:r>
-      <m:oMath>
-        <m:r>
-          <m:t> </m:t>
-        </m:r>
-        <m:r>
-          <m:t>C</m:t>
-        </m:r>
-      </m:oMath>
-      <w:r>
-        <w:br/>
-      </w:r>
-    </w:p>
-    <w:p>
-      <w:pPr>
-        <w:pStyle w:val="BodyText"/>
-      </w:pPr>
-      <w:r>
-        <w:t xml:space="preserve">1.1.4.</w:t>
-      </w:r>
-      <w:r>
-        <w:t xml:space="preserve"> </w:t>
-      </w:r>
-      <m:oMath>
-        <m:r>
-          <m:t> </m:t>
-        </m:r>
-        <m:r>
-          <m:t>D</m:t>
-        </m:r>
-      </m:oMath>
-      <w:r>
-        <w:br/>
-      </w:r>
-    </w:p>
-    <w:p>
-      <w:pPr>
-        <w:pStyle w:val="BodyText"/>
-      </w:pPr>
-      <w:r>
-        <w:t xml:space="preserve">1.1.5.</w:t>
-      </w:r>
-      <w:r>
-        <w:t xml:space="preserve"> </w:t>
-      </w:r>
-      <m:oMath>
-        <m:r>
-          <m:t> </m:t>
-        </m:r>
-        <m:r>
-          <m:t>E</m:t>
-        </m:r>
-      </m:oMath>
-      <w:r>
-        <w:br/>
-      </w:r>
-    </w:p>
-    <w:p>
-      <w:pPr>
-        <w:pStyle w:val="BodyText"/>
-      </w:pPr>
-      <w:r>
-        <w:t xml:space="preserve">1.1.6.</w:t>
-      </w:r>
-      <w:r>
-        <w:t xml:space="preserve"> </w:t>
-      </w:r>
-      <m:oMath>
-        <m:r>
-          <m:t> </m:t>
-        </m:r>
-        <m:r>
-          <m:t>F</m:t>
-        </m:r>
-      </m:oMath>
-      <w:r>
-        <w:br/>
-      </w:r>
-    </w:p>
-    <w:p>
-      <w:pPr>
-        <w:pStyle w:val="BodyText"/>
-      </w:pPr>
-      <w:r>
-        <w:t xml:space="preserve">1.1.7.</w:t>
-      </w:r>
-      <w:r>
-        <w:t xml:space="preserve"> </w:t>
-      </w:r>
-      <m:oMath>
-        <m:r>
-          <m:t> </m:t>
-        </m:r>
-        <m:r>
-          <m:t>G</m:t>
-        </m:r>
-      </m:oMath>
-      <w:r>
-        <w:br/>
-      </w:r>
-    </w:p>
-    <w:p>
-      <w:pPr>
-        <w:pStyle w:val="BodyText"/>
-      </w:pPr>
-      <w:r>
-        <w:t xml:space="preserve">1.1.8.</w:t>
-      </w:r>
-      <w:r>
-        <w:t xml:space="preserve"> </w:t>
-      </w:r>
-      <m:oMath>
-        <m:r>
-          <m:t> </m:t>
-        </m:r>
-        <m:r>
-          <m:t>H</m:t>
-        </m:r>
-      </m:oMath>
     </w:p>
     <w:bookmarkEnd w:id="20"/>
     <w:bookmarkStart w:id="21" w:name="q1.2"/>
@@ -1346,14 +1169,11 @@
     </w:p>
     <w:p>
       <w:pPr>
-        <w:pStyle w:val="BodyText"/>
-      </w:pPr>
-      <w:r>
-        <w:t xml:space="preserve">1.2.1.</w:t>
-      </w:r>
-      <w:r>
-        <w:t xml:space="preserve"> </w:t>
-      </w:r>
+        <w:numPr>
+          <w:ilvl w:val="0"/>
+          <w:numId w:val="1001"/>
+        </w:numPr>
+      </w:pPr>
       <m:oMath>
         <m:r>
           <m:t> </m:t>
@@ -1366,16 +1186,7 @@
           </m:e>
           <m:sub>
             <m:r>
-              <m:t>1</m:t>
-            </m:r>
-            <m:r>
-              <m:rPr>
-                <m:sty m:val="p"/>
-              </m:rPr>
-              <m:t>,</m:t>
-            </m:r>
-            <m:r>
-              <m:t>1</m:t>
+              <m:t>11</m:t>
             </m:r>
           </m:sub>
         </m:sSub>
@@ -1386,14 +1197,11 @@
     </w:p>
     <w:p>
       <w:pPr>
-        <w:pStyle w:val="BodyText"/>
-      </w:pPr>
-      <w:r>
-        <w:t xml:space="preserve">1.2.2.</w:t>
-      </w:r>
-      <w:r>
-        <w:t xml:space="preserve"> </w:t>
-      </w:r>
+        <w:numPr>
+          <w:ilvl w:val="0"/>
+          <w:numId w:val="1001"/>
+        </w:numPr>
+      </w:pPr>
       <m:oMath>
         <m:r>
           <m:t> </m:t>
@@ -1406,16 +1214,7 @@
           </m:e>
           <m:sub>
             <m:r>
-              <m:t>4</m:t>
-            </m:r>
-            <m:r>
-              <m:rPr>
-                <m:sty m:val="p"/>
-              </m:rPr>
-              <m:t>,</m:t>
-            </m:r>
-            <m:r>
-              <m:t>1</m:t>
+              <m:t>41</m:t>
             </m:r>
           </m:sub>
         </m:sSub>
@@ -1426,14 +1225,11 @@
     </w:p>
     <w:p>
       <w:pPr>
-        <w:pStyle w:val="BodyText"/>
-      </w:pPr>
-      <w:r>
-        <w:t xml:space="preserve">1.2.3.</w:t>
-      </w:r>
-      <w:r>
-        <w:t xml:space="preserve"> </w:t>
-      </w:r>
+        <w:numPr>
+          <w:ilvl w:val="0"/>
+          <w:numId w:val="1001"/>
+        </w:numPr>
+      </w:pPr>
       <m:oMath>
         <m:r>
           <m:t> </m:t>
@@ -1446,16 +1242,7 @@
           </m:e>
           <m:sub>
             <m:r>
-              <m:t>1</m:t>
-            </m:r>
-            <m:r>
-              <m:rPr>
-                <m:sty m:val="p"/>
-              </m:rPr>
-              <m:t>,</m:t>
-            </m:r>
-            <m:r>
-              <m:t>2</m:t>
+              <m:t>12</m:t>
             </m:r>
           </m:sub>
         </m:sSub>
@@ -1466,14 +1253,11 @@
     </w:p>
     <w:p>
       <w:pPr>
-        <w:pStyle w:val="BodyText"/>
-      </w:pPr>
-      <w:r>
-        <w:t xml:space="preserve">1.2.4.</w:t>
-      </w:r>
-      <w:r>
-        <w:t xml:space="preserve"> </w:t>
-      </w:r>
+        <w:numPr>
+          <w:ilvl w:val="0"/>
+          <w:numId w:val="1001"/>
+        </w:numPr>
+      </w:pPr>
       <m:oMath>
         <m:r>
           <m:t> </m:t>
@@ -1486,16 +1270,7 @@
           </m:e>
           <m:sub>
             <m:r>
-              <m:t>3</m:t>
-            </m:r>
-            <m:r>
-              <m:rPr>
-                <m:sty m:val="p"/>
-              </m:rPr>
-              <m:t>,</m:t>
-            </m:r>
-            <m:r>
-              <m:t>2</m:t>
+              <m:t>32</m:t>
             </m:r>
           </m:sub>
         </m:sSub>
@@ -1506,14 +1281,11 @@
     </w:p>
     <w:p>
       <w:pPr>
-        <w:pStyle w:val="BodyText"/>
-      </w:pPr>
-      <w:r>
-        <w:t xml:space="preserve">1.2.5.</w:t>
-      </w:r>
-      <w:r>
-        <w:t xml:space="preserve"> </w:t>
-      </w:r>
+        <w:numPr>
+          <w:ilvl w:val="0"/>
+          <w:numId w:val="1001"/>
+        </w:numPr>
+      </w:pPr>
       <m:oMath>
         <m:r>
           <m:t> </m:t>
@@ -1526,16 +1298,7 @@
           </m:e>
           <m:sub>
             <m:r>
-              <m:t>2</m:t>
-            </m:r>
-            <m:r>
-              <m:rPr>
-                <m:sty m:val="p"/>
-              </m:rPr>
-              <m:t>,</m:t>
-            </m:r>
-            <m:r>
-              <m:t>1</m:t>
+              <m:t>21</m:t>
             </m:r>
           </m:sub>
         </m:sSub>
@@ -1546,14 +1309,11 @@
     </w:p>
     <w:p>
       <w:pPr>
-        <w:pStyle w:val="BodyText"/>
-      </w:pPr>
-      <w:r>
-        <w:t xml:space="preserve">1.2.6.</w:t>
-      </w:r>
-      <w:r>
-        <w:t xml:space="preserve"> </w:t>
-      </w:r>
+        <w:numPr>
+          <w:ilvl w:val="0"/>
+          <w:numId w:val="1001"/>
+        </w:numPr>
+      </w:pPr>
       <m:oMath>
         <m:r>
           <m:t> </m:t>
@@ -1566,16 +1326,7 @@
           </m:e>
           <m:sub>
             <m:r>
-              <m:t>1</m:t>
-            </m:r>
-            <m:r>
-              <m:rPr>
-                <m:sty m:val="p"/>
-              </m:rPr>
-              <m:t>,</m:t>
-            </m:r>
-            <m:r>
-              <m:t>2</m:t>
+              <m:t>12</m:t>
             </m:r>
           </m:sub>
         </m:sSub>
@@ -1586,14 +1337,11 @@
     </w:p>
     <w:p>
       <w:pPr>
-        <w:pStyle w:val="BodyText"/>
-      </w:pPr>
-      <w:r>
-        <w:t xml:space="preserve">1.2.7.</w:t>
-      </w:r>
-      <w:r>
-        <w:t xml:space="preserve"> </w:t>
-      </w:r>
+        <w:numPr>
+          <w:ilvl w:val="0"/>
+          <w:numId w:val="1001"/>
+        </w:numPr>
+      </w:pPr>
       <m:oMath>
         <m:r>
           <m:t> </m:t>
@@ -1606,16 +1354,7 @@
           </m:e>
           <m:sub>
             <m:r>
-              <m:t>2</m:t>
-            </m:r>
-            <m:r>
-              <m:rPr>
-                <m:sty m:val="p"/>
-              </m:rPr>
-              <m:t>,</m:t>
-            </m:r>
-            <m:r>
-              <m:t>3</m:t>
+              <m:t>23</m:t>
             </m:r>
           </m:sub>
         </m:sSub>
@@ -1626,14 +1365,11 @@
     </w:p>
     <w:p>
       <w:pPr>
-        <w:pStyle w:val="BodyText"/>
-      </w:pPr>
-      <w:r>
-        <w:t xml:space="preserve">1.2.8.</w:t>
-      </w:r>
-      <w:r>
-        <w:t xml:space="preserve"> </w:t>
-      </w:r>
+        <w:numPr>
+          <w:ilvl w:val="0"/>
+          <w:numId w:val="1001"/>
+        </w:numPr>
+      </w:pPr>
       <m:oMath>
         <m:r>
           <m:t> </m:t>
@@ -1646,16 +1382,7 @@
           </m:e>
           <m:sub>
             <m:r>
-              <m:t>2</m:t>
-            </m:r>
-            <m:r>
-              <m:rPr>
-                <m:sty m:val="p"/>
-              </m:rPr>
-              <m:t>,</m:t>
-            </m:r>
-            <m:r>
-              <m:t>3</m:t>
+              <m:t>23</m:t>
             </m:r>
           </m:sub>
         </m:sSub>
@@ -1666,14 +1393,11 @@
     </w:p>
     <w:p>
       <w:pPr>
-        <w:pStyle w:val="BodyText"/>
-      </w:pPr>
-      <w:r>
-        <w:t xml:space="preserve">1.2.9.</w:t>
-      </w:r>
-      <w:r>
-        <w:t xml:space="preserve"> </w:t>
-      </w:r>
+        <w:numPr>
+          <w:ilvl w:val="0"/>
+          <w:numId w:val="1001"/>
+        </w:numPr>
+      </w:pPr>
       <m:oMath>
         <m:r>
           <m:t> </m:t>
@@ -1686,16 +1410,7 @@
           </m:e>
           <m:sub>
             <m:r>
-              <m:t>3</m:t>
-            </m:r>
-            <m:r>
-              <m:rPr>
-                <m:sty m:val="p"/>
-              </m:rPr>
-              <m:t>,</m:t>
-            </m:r>
-            <m:r>
-              <m:t>1</m:t>
+              <m:t>31</m:t>
             </m:r>
           </m:sub>
         </m:sSub>
@@ -1706,14 +1421,11 @@
     </w:p>
     <w:p>
       <w:pPr>
-        <w:pStyle w:val="BodyText"/>
-      </w:pPr>
-      <w:r>
-        <w:t xml:space="preserve">1.2.10.</w:t>
-      </w:r>
-      <w:r>
-        <w:t xml:space="preserve"> </w:t>
-      </w:r>
+        <w:numPr>
+          <w:ilvl w:val="0"/>
+          <w:numId w:val="1001"/>
+        </w:numPr>
+      </w:pPr>
       <m:oMath>
         <m:r>
           <m:t> </m:t>
@@ -1726,16 +1438,7 @@
           </m:e>
           <m:sub>
             <m:r>
-              <m:t>1</m:t>
-            </m:r>
-            <m:r>
-              <m:rPr>
-                <m:sty m:val="p"/>
-              </m:rPr>
-              <m:t>,</m:t>
-            </m:r>
-            <m:r>
-              <m:t>3</m:t>
+              <m:t>13</m:t>
             </m:r>
           </m:sub>
         </m:sSub>
@@ -1746,14 +1449,11 @@
     </w:p>
     <w:p>
       <w:pPr>
-        <w:pStyle w:val="BodyText"/>
-      </w:pPr>
-      <w:r>
-        <w:t xml:space="preserve">1.2.11.</w:t>
-      </w:r>
-      <w:r>
-        <w:t xml:space="preserve"> </w:t>
-      </w:r>
+        <w:numPr>
+          <w:ilvl w:val="0"/>
+          <w:numId w:val="1001"/>
+        </w:numPr>
+      </w:pPr>
       <m:oMath>
         <m:r>
           <m:t> </m:t>
@@ -1766,16 +1466,7 @@
           </m:e>
           <m:sub>
             <m:r>
-              <m:t>3</m:t>
-            </m:r>
-            <m:r>
-              <m:rPr>
-                <m:sty m:val="p"/>
-              </m:rPr>
-              <m:t>,</m:t>
-            </m:r>
-            <m:r>
-              <m:t>2</m:t>
+              <m:t>32</m:t>
             </m:r>
           </m:sub>
         </m:sSub>
@@ -1786,14 +1477,11 @@
     </w:p>
     <w:p>
       <w:pPr>
-        <w:pStyle w:val="BodyText"/>
-      </w:pPr>
-      <w:r>
-        <w:t xml:space="preserve">1.2.12.</w:t>
-      </w:r>
-      <w:r>
-        <w:t xml:space="preserve"> </w:t>
-      </w:r>
+        <w:numPr>
+          <w:ilvl w:val="0"/>
+          <w:numId w:val="1001"/>
+        </w:numPr>
+      </w:pPr>
       <m:oMath>
         <m:r>
           <m:t> </m:t>
@@ -1806,16 +1494,7 @@
           </m:e>
           <m:sub>
             <m:r>
-              <m:t>1</m:t>
-            </m:r>
-            <m:r>
-              <m:rPr>
-                <m:sty m:val="p"/>
-              </m:rPr>
-              <m:t>,</m:t>
-            </m:r>
-            <m:r>
-              <m:t>1</m:t>
+              <m:t>11</m:t>
             </m:r>
           </m:sub>
         </m:sSub>
@@ -1836,100 +1515,12 @@
         <w:pStyle w:val="FirstParagraph"/>
       </w:pPr>
       <w:r>
-        <w:t xml:space="preserve">Give the main diagonals of the following matrices:</w:t>
-      </w:r>
-    </w:p>
-    <w:p>
-      <w:pPr>
-        <w:pStyle w:val="BodyText"/>
-      </w:pPr>
-      <w:r>
-        <w:t xml:space="preserve">1.3.1.</w:t>
-      </w:r>
-      <w:r>
-        <w:t xml:space="preserve"> </w:t>
-      </w:r>
-      <m:oMath>
-        <m:r>
-          <m:t> </m:t>
-        </m:r>
-        <m:r>
-          <m:t>A</m:t>
-        </m:r>
-      </m:oMath>
-      <w:r>
-        <w:br/>
-      </w:r>
-    </w:p>
-    <w:p>
-      <w:pPr>
-        <w:pStyle w:val="BodyText"/>
-      </w:pPr>
-      <w:r>
-        <w:t xml:space="preserve">1.3.2.</w:t>
-      </w:r>
-      <w:r>
-        <w:t xml:space="preserve"> </w:t>
-      </w:r>
-      <m:oMath>
-        <m:r>
-          <m:t> </m:t>
-        </m:r>
-        <m:r>
-          <m:t>C</m:t>
-        </m:r>
-      </m:oMath>
-      <w:r>
-        <w:br/>
-      </w:r>
-    </w:p>
-    <w:p>
-      <w:pPr>
-        <w:pStyle w:val="BodyText"/>
-      </w:pPr>
-      <w:r>
-        <w:t xml:space="preserve">1.3.3.</w:t>
-      </w:r>
-      <w:r>
-        <w:t xml:space="preserve"> </w:t>
-      </w:r>
-      <m:oMath>
-        <m:r>
-          <m:t> </m:t>
-        </m:r>
-        <m:r>
-          <m:t>E</m:t>
-        </m:r>
-      </m:oMath>
-      <w:r>
-        <w:br/>
-      </w:r>
-    </w:p>
-    <w:p>
-      <w:pPr>
-        <w:pStyle w:val="BodyText"/>
-      </w:pPr>
-      <w:r>
-        <w:t xml:space="preserve">1.3.4.</w:t>
-      </w:r>
-      <w:r>
-        <w:t xml:space="preserve"> </w:t>
-      </w:r>
-      <m:oMath>
-        <m:r>
-          <m:t> </m:t>
-        </m:r>
-        <m:r>
-          <m:t>G</m:t>
-        </m:r>
-      </m:oMath>
-      <w:r>
-        <w:br/>
+        <w:t xml:space="preserve">Give the main diagonals of the matrices A, C, E, and G.</w:t>
       </w:r>
     </w:p>
     <w:bookmarkEnd w:id="22"/>
     <w:bookmarkEnd w:id="23"/>
-    <w:bookmarkStart w:id="25" w:name="q2"/>
+    <w:bookmarkStart w:id="24" w:name="q2"/>
     <w:p>
       <w:pPr>
         <w:pStyle w:val="Heading1"/>
@@ -1941,6 +1532,14 @@
     <w:p>
       <w:pPr>
         <w:pStyle w:val="FirstParagraph"/>
+      </w:pPr>
+      <w:r>
+        <w:t xml:space="preserve">You are given the following matrices:</w:t>
+      </w:r>
+    </w:p>
+    <w:p>
+      <w:pPr>
+        <w:pStyle w:val="BodyText"/>
       </w:pPr>
       <m:oMathPara>
         <m:oMathParaPr>
@@ -2010,9 +1609,6 @@
                     <m:r>
                       <m:t>2</m:t>
                     </m:r>
-                    <m:r>
-                      <m:t>i</m:t>
-                    </m:r>
                   </m:e>
                 </m:mr>
                 <m:mr>
@@ -2082,16 +1678,7 @@
                 <m:mr>
                   <m:e>
                     <m:r>
-                      <m:t>4</m:t>
-                    </m:r>
-                    <m:r>
-                      <m:rPr>
-                        <m:sty m:val="p"/>
-                      </m:rPr>
-                      <m:t>+</m:t>
-                    </m:r>
-                    <m:r>
-                      <m:t>i</m:t>
+                      <m:t>5</m:t>
                     </m:r>
                   </m:e>
                 </m:mr>
@@ -2219,7 +1806,7 @@
                   </m:e>
                   <m:e>
                     <m:r>
-                      <m:t>i</m:t>
+                      <m:t>1</m:t>
                     </m:r>
                   </m:e>
                   <m:e>
@@ -2396,7 +1983,7 @@
                       <m:t>−</m:t>
                     </m:r>
                     <m:r>
-                      <m:t>i</m:t>
+                      <m:t>1</m:t>
                     </m:r>
                   </m:e>
                   <m:e>
@@ -2516,7 +2103,7 @@
                       <m:t>−</m:t>
                     </m:r>
                     <m:r>
-                      <m:t>i</m:t>
+                      <m:t>1</m:t>
                     </m:r>
                   </m:e>
                   <m:e>
@@ -2647,9 +2234,6 @@
                     <m:r>
                       <m:t>2</m:t>
                     </m:r>
-                    <m:r>
-                      <m:t>i</m:t>
-                    </m:r>
                   </m:e>
                 </m:mr>
                 <m:mr>
@@ -2782,7 +2366,7 @@
                   </m:e>
                   <m:e>
                     <m:r>
-                      <m:t>i</m:t>
+                      <m:t>1</m:t>
                     </m:r>
                   </m:e>
                 </m:mr>
@@ -2890,9 +2474,6 @@
                     <m:r>
                       <m:t>7</m:t>
                     </m:r>
-                    <m:r>
-                      <m:t>i</m:t>
-                    </m:r>
                   </m:e>
                 </m:mr>
               </m:m>
@@ -2912,28 +2493,16 @@
         <w:pStyle w:val="FirstParagraph"/>
       </w:pPr>
       <w:r>
-        <w:t xml:space="preserve">Calculate the following questions using matrix addition, subtraction and scalar multiplication:</w:t>
+        <w:t xml:space="preserve">Calculate the following questions using matrix addition, subtraction, and scalar multiplication:</w:t>
       </w:r>
     </w:p>
-    <w:bookmarkStart w:id="24" w:name="q2.1"/>
-    <w:p>
-      <w:pPr>
-        <w:pStyle w:val="Heading2"/>
-      </w:pPr>
-      <w:r>
-        <w:t xml:space="preserve">Q2.1</w:t>
-      </w:r>
-    </w:p>
-    <w:p>
-      <w:pPr>
-        <w:pStyle w:val="FirstParagraph"/>
-      </w:pPr>
-      <w:r>
-        <w:t xml:space="preserve">2.1.1.</w:t>
-      </w:r>
-      <w:r>
-        <w:t xml:space="preserve"> </w:t>
-      </w:r>
+    <w:p>
+      <w:pPr>
+        <w:numPr>
+          <w:ilvl w:val="0"/>
+          <w:numId w:val="1002"/>
+        </w:numPr>
+      </w:pPr>
       <m:oMath>
         <m:r>
           <m:t> </m:t>
@@ -2954,14 +2523,11 @@
     </w:p>
     <w:p>
       <w:pPr>
-        <w:pStyle w:val="BodyText"/>
-      </w:pPr>
-      <w:r>
-        <w:t xml:space="preserve">2.1.2.</w:t>
-      </w:r>
-      <w:r>
-        <w:t xml:space="preserve"> </w:t>
-      </w:r>
+        <w:numPr>
+          <w:ilvl w:val="0"/>
+          <w:numId w:val="1002"/>
+        </w:numPr>
+      </w:pPr>
       <m:oMath>
         <m:r>
           <m:t> </m:t>
@@ -2982,14 +2548,11 @@
     </w:p>
     <w:p>
       <w:pPr>
-        <w:pStyle w:val="BodyText"/>
-      </w:pPr>
-      <w:r>
-        <w:t xml:space="preserve">2.1.3.</w:t>
-      </w:r>
-      <w:r>
-        <w:t xml:space="preserve"> </w:t>
-      </w:r>
+        <w:numPr>
+          <w:ilvl w:val="0"/>
+          <w:numId w:val="1002"/>
+        </w:numPr>
+      </w:pPr>
       <m:oMath>
         <m:r>
           <m:t> </m:t>
@@ -3010,14 +2573,11 @@
     </w:p>
     <w:p>
       <w:pPr>
-        <w:pStyle w:val="BodyText"/>
-      </w:pPr>
-      <w:r>
-        <w:t xml:space="preserve">2.1.4.</w:t>
-      </w:r>
-      <w:r>
-        <w:t xml:space="preserve"> </w:t>
-      </w:r>
+        <w:numPr>
+          <w:ilvl w:val="0"/>
+          <w:numId w:val="1002"/>
+        </w:numPr>
+      </w:pPr>
       <m:oMath>
         <m:r>
           <m:t> </m:t>
@@ -3038,14 +2598,11 @@
     </w:p>
     <w:p>
       <w:pPr>
-        <w:pStyle w:val="BodyText"/>
-      </w:pPr>
-      <w:r>
-        <w:t xml:space="preserve">2.1.5.</w:t>
-      </w:r>
-      <w:r>
-        <w:t xml:space="preserve"> </w:t>
-      </w:r>
+        <w:numPr>
+          <w:ilvl w:val="0"/>
+          <w:numId w:val="1002"/>
+        </w:numPr>
+      </w:pPr>
       <m:oMath>
         <m:r>
           <m:t> </m:t>
@@ -3060,14 +2617,11 @@
     </w:p>
     <w:p>
       <w:pPr>
-        <w:pStyle w:val="BodyText"/>
-      </w:pPr>
-      <w:r>
-        <w:t xml:space="preserve">2.1.6.</w:t>
-      </w:r>
-      <w:r>
-        <w:t xml:space="preserve"> </w:t>
-      </w:r>
+        <w:numPr>
+          <w:ilvl w:val="0"/>
+          <w:numId w:val="1002"/>
+        </w:numPr>
+      </w:pPr>
       <m:oMath>
         <m:r>
           <m:t> </m:t>
@@ -3088,14 +2642,11 @@
     </w:p>
     <w:p>
       <w:pPr>
-        <w:pStyle w:val="BodyText"/>
-      </w:pPr>
-      <w:r>
-        <w:t xml:space="preserve">2.1.7.</w:t>
-      </w:r>
-      <w:r>
-        <w:t xml:space="preserve"> </w:t>
-      </w:r>
+        <w:numPr>
+          <w:ilvl w:val="0"/>
+          <w:numId w:val="1002"/>
+        </w:numPr>
+      </w:pPr>
       <m:oMath>
         <m:r>
           <m:t> </m:t>
@@ -3110,14 +2661,11 @@
     </w:p>
     <w:p>
       <w:pPr>
-        <w:pStyle w:val="BodyText"/>
-      </w:pPr>
-      <w:r>
-        <w:t xml:space="preserve">2.1.8.</w:t>
-      </w:r>
-      <w:r>
-        <w:t xml:space="preserve"> </w:t>
-      </w:r>
+        <w:numPr>
+          <w:ilvl w:val="0"/>
+          <w:numId w:val="1002"/>
+        </w:numPr>
+      </w:pPr>
       <m:oMath>
         <m:r>
           <m:t> </m:t>
@@ -3138,14 +2686,11 @@
     </w:p>
     <w:p>
       <w:pPr>
-        <w:pStyle w:val="BodyText"/>
-      </w:pPr>
-      <w:r>
-        <w:t xml:space="preserve">2.1.9.</w:t>
-      </w:r>
-      <w:r>
-        <w:t xml:space="preserve"> </w:t>
-      </w:r>
+        <w:numPr>
+          <w:ilvl w:val="0"/>
+          <w:numId w:val="1002"/>
+        </w:numPr>
+      </w:pPr>
       <m:oMath>
         <m:r>
           <m:t> </m:t>
@@ -3160,14 +2705,11 @@
     </w:p>
     <w:p>
       <w:pPr>
-        <w:pStyle w:val="BodyText"/>
-      </w:pPr>
-      <w:r>
-        <w:t xml:space="preserve">2.1.10.</w:t>
-      </w:r>
-      <w:r>
-        <w:t xml:space="preserve"> </w:t>
-      </w:r>
+        <w:numPr>
+          <w:ilvl w:val="0"/>
+          <w:numId w:val="1002"/>
+        </w:numPr>
+      </w:pPr>
       <m:oMath>
         <m:r>
           <m:t> </m:t>
@@ -3182,14 +2724,11 @@
     </w:p>
     <w:p>
       <w:pPr>
-        <w:pStyle w:val="BodyText"/>
-      </w:pPr>
-      <w:r>
-        <w:t xml:space="preserve">2.1.11.</w:t>
-      </w:r>
-      <w:r>
-        <w:t xml:space="preserve"> </w:t>
-      </w:r>
+        <w:numPr>
+          <w:ilvl w:val="0"/>
+          <w:numId w:val="1002"/>
+        </w:numPr>
+      </w:pPr>
       <m:oMath>
         <m:r>
           <m:t> </m:t>
@@ -3223,14 +2762,11 @@
     </w:p>
     <w:p>
       <w:pPr>
-        <w:pStyle w:val="BodyText"/>
-      </w:pPr>
-      <w:r>
-        <w:t xml:space="preserve">2.1.12.</w:t>
-      </w:r>
-      <w:r>
-        <w:t xml:space="preserve"> </w:t>
-      </w:r>
+        <w:numPr>
+          <w:ilvl w:val="0"/>
+          <w:numId w:val="1002"/>
+        </w:numPr>
+      </w:pPr>
       <m:oMath>
         <m:r>
           <m:t> </m:t>
@@ -3251,14 +2787,11 @@
     </w:p>
     <w:p>
       <w:pPr>
-        <w:pStyle w:val="BodyText"/>
-      </w:pPr>
-      <w:r>
-        <w:t xml:space="preserve">2.1.13.</w:t>
-      </w:r>
-      <w:r>
-        <w:t xml:space="preserve"> </w:t>
-      </w:r>
+        <w:numPr>
+          <w:ilvl w:val="0"/>
+          <w:numId w:val="1002"/>
+        </w:numPr>
+      </w:pPr>
       <m:oMath>
         <m:r>
           <m:t> </m:t>
@@ -3282,14 +2815,11 @@
     </w:p>
     <w:p>
       <w:pPr>
-        <w:pStyle w:val="BodyText"/>
-      </w:pPr>
-      <w:r>
-        <w:t xml:space="preserve">2.1.14.</w:t>
-      </w:r>
-      <w:r>
-        <w:t xml:space="preserve"> </w:t>
-      </w:r>
+        <w:numPr>
+          <w:ilvl w:val="0"/>
+          <w:numId w:val="1002"/>
+        </w:numPr>
+      </w:pPr>
       <m:oMath>
         <m:r>
           <m:t> </m:t>
@@ -3329,14 +2859,11 @@
     </w:p>
     <w:p>
       <w:pPr>
-        <w:pStyle w:val="BodyText"/>
-      </w:pPr>
-      <w:r>
-        <w:t xml:space="preserve">2.1.15.</w:t>
-      </w:r>
-      <w:r>
-        <w:t xml:space="preserve"> </w:t>
-      </w:r>
+        <w:numPr>
+          <w:ilvl w:val="0"/>
+          <w:numId w:val="1002"/>
+        </w:numPr>
+      </w:pPr>
       <m:oMath>
         <m:r>
           <m:t> </m:t>
@@ -3358,43 +2885,8 @@
         </m:r>
       </m:oMath>
     </w:p>
-    <w:p>
-      <w:pPr>
-        <w:pStyle w:val="BodyText"/>
-      </w:pPr>
-      <w:r>
-        <w:t xml:space="preserve">2.1.16.</w:t>
-      </w:r>
-      <w:r>
-        <w:t xml:space="preserve"> </w:t>
-      </w:r>
-      <m:oMath>
-        <m:r>
-          <m:t> </m:t>
-        </m:r>
-        <m:r>
-          <m:t>5</m:t>
-        </m:r>
-        <m:r>
-          <m:t>O</m:t>
-        </m:r>
-        <m:r>
-          <m:rPr>
-            <m:sty m:val="p"/>
-          </m:rPr>
-          <m:t>−</m:t>
-        </m:r>
-        <m:r>
-          <m:t>i</m:t>
-        </m:r>
-        <m:r>
-          <m:t>P</m:t>
-        </m:r>
-      </m:oMath>
-    </w:p>
     <w:bookmarkEnd w:id="24"/>
-    <w:bookmarkEnd w:id="25"/>
-    <w:bookmarkStart w:id="30" w:name="q3"/>
+    <w:bookmarkStart w:id="27" w:name="q3"/>
     <w:p>
       <w:pPr>
         <w:pStyle w:val="Heading1"/>
@@ -3406,6 +2898,14 @@
     <w:p>
       <w:pPr>
         <w:pStyle w:val="FirstParagraph"/>
+      </w:pPr>
+      <w:r>
+        <w:t xml:space="preserve">You are given the following matrices:</w:t>
+      </w:r>
+    </w:p>
+    <w:p>
+      <w:pPr>
+        <w:pStyle w:val="BodyText"/>
       </w:pPr>
       <m:oMathPara>
         <m:oMathParaPr>
@@ -4194,28 +3694,16 @@
         <w:pStyle w:val="FirstParagraph"/>
       </w:pPr>
       <w:r>
-        <w:t xml:space="preserve">Calculate the following using matrix multiplication:</w:t>
+        <w:t xml:space="preserve">Finally calculate the following using matrix multiplication:</w:t>
       </w:r>
     </w:p>
-    <w:bookmarkStart w:id="26" w:name="q3.1"/>
-    <w:p>
-      <w:pPr>
-        <w:pStyle w:val="Heading2"/>
-      </w:pPr>
-      <w:r>
-        <w:t xml:space="preserve">Q3.1</w:t>
-      </w:r>
-    </w:p>
-    <w:p>
-      <w:pPr>
-        <w:pStyle w:val="FirstParagraph"/>
-      </w:pPr>
-      <w:r>
-        <w:t xml:space="preserve">3.1.1.</w:t>
-      </w:r>
-      <w:r>
-        <w:t xml:space="preserve"> </w:t>
-      </w:r>
+    <w:p>
+      <w:pPr>
+        <w:numPr>
+          <w:ilvl w:val="0"/>
+          <w:numId w:val="1003"/>
+        </w:numPr>
+      </w:pPr>
       <m:oMath>
         <m:r>
           <m:t> </m:t>
@@ -4230,14 +3718,11 @@
     </w:p>
     <w:p>
       <w:pPr>
-        <w:pStyle w:val="BodyText"/>
-      </w:pPr>
-      <w:r>
-        <w:t xml:space="preserve">3.1.2.</w:t>
-      </w:r>
-      <w:r>
-        <w:t xml:space="preserve"> </w:t>
-      </w:r>
+        <w:numPr>
+          <w:ilvl w:val="0"/>
+          <w:numId w:val="1003"/>
+        </w:numPr>
+      </w:pPr>
       <m:oMath>
         <m:r>
           <m:t> </m:t>
@@ -4252,14 +3737,11 @@
     </w:p>
     <w:p>
       <w:pPr>
-        <w:pStyle w:val="BodyText"/>
-      </w:pPr>
-      <w:r>
-        <w:t xml:space="preserve">3.1.3.</w:t>
-      </w:r>
-      <w:r>
-        <w:t xml:space="preserve"> </w:t>
-      </w:r>
+        <w:numPr>
+          <w:ilvl w:val="0"/>
+          <w:numId w:val="1003"/>
+        </w:numPr>
+      </w:pPr>
       <m:oMath>
         <m:r>
           <m:t> </m:t>
@@ -4274,14 +3756,11 @@
     </w:p>
     <w:p>
       <w:pPr>
-        <w:pStyle w:val="BodyText"/>
-      </w:pPr>
-      <w:r>
-        <w:t xml:space="preserve">3.1.4.</w:t>
-      </w:r>
-      <w:r>
-        <w:t xml:space="preserve"> </w:t>
-      </w:r>
+        <w:numPr>
+          <w:ilvl w:val="0"/>
+          <w:numId w:val="1003"/>
+        </w:numPr>
+      </w:pPr>
       <m:oMath>
         <m:r>
           <m:t> </m:t>
@@ -4296,14 +3775,11 @@
     </w:p>
     <w:p>
       <w:pPr>
-        <w:pStyle w:val="BodyText"/>
-      </w:pPr>
-      <w:r>
-        <w:t xml:space="preserve">3.1.5.</w:t>
-      </w:r>
-      <w:r>
-        <w:t xml:space="preserve"> </w:t>
-      </w:r>
+        <w:numPr>
+          <w:ilvl w:val="0"/>
+          <w:numId w:val="1003"/>
+        </w:numPr>
+      </w:pPr>
       <m:oMath>
         <m:r>
           <m:t> </m:t>
@@ -4318,14 +3794,11 @@
     </w:p>
     <w:p>
       <w:pPr>
-        <w:pStyle w:val="BodyText"/>
-      </w:pPr>
-      <w:r>
-        <w:t xml:space="preserve">3.1.6.</w:t>
-      </w:r>
-      <w:r>
-        <w:t xml:space="preserve"> </w:t>
-      </w:r>
+        <w:numPr>
+          <w:ilvl w:val="0"/>
+          <w:numId w:val="1003"/>
+        </w:numPr>
+      </w:pPr>
       <m:oMath>
         <m:r>
           <m:t> </m:t>
@@ -4340,14 +3813,11 @@
     </w:p>
     <w:p>
       <w:pPr>
-        <w:pStyle w:val="BodyText"/>
-      </w:pPr>
-      <w:r>
-        <w:t xml:space="preserve">3.1.7.</w:t>
-      </w:r>
-      <w:r>
-        <w:t xml:space="preserve"> </w:t>
-      </w:r>
+        <w:numPr>
+          <w:ilvl w:val="0"/>
+          <w:numId w:val="1003"/>
+        </w:numPr>
+      </w:pPr>
       <m:oMath>
         <m:r>
           <m:t> </m:t>
@@ -4362,14 +3832,11 @@
     </w:p>
     <w:p>
       <w:pPr>
-        <w:pStyle w:val="BodyText"/>
-      </w:pPr>
-      <w:r>
-        <w:t xml:space="preserve">3.1.8.</w:t>
-      </w:r>
-      <w:r>
-        <w:t xml:space="preserve"> </w:t>
-      </w:r>
+        <w:numPr>
+          <w:ilvl w:val="0"/>
+          <w:numId w:val="1003"/>
+        </w:numPr>
+      </w:pPr>
       <m:oMath>
         <m:r>
           <m:t> </m:t>
@@ -4384,14 +3851,11 @@
     </w:p>
     <w:p>
       <w:pPr>
-        <w:pStyle w:val="BodyText"/>
-      </w:pPr>
-      <w:r>
-        <w:t xml:space="preserve">3.1.9.</w:t>
-      </w:r>
-      <w:r>
-        <w:t xml:space="preserve"> </w:t>
-      </w:r>
+        <w:numPr>
+          <w:ilvl w:val="0"/>
+          <w:numId w:val="1003"/>
+        </w:numPr>
+      </w:pPr>
       <m:oMath>
         <m:r>
           <m:t> </m:t>
@@ -4406,14 +3870,11 @@
     </w:p>
     <w:p>
       <w:pPr>
-        <w:pStyle w:val="BodyText"/>
-      </w:pPr>
-      <w:r>
-        <w:t xml:space="preserve">3.1.10.</w:t>
-      </w:r>
-      <w:r>
-        <w:t xml:space="preserve"> </w:t>
-      </w:r>
+        <w:numPr>
+          <w:ilvl w:val="0"/>
+          <w:numId w:val="1003"/>
+        </w:numPr>
+      </w:pPr>
       <m:oMath>
         <m:r>
           <m:t> </m:t>
@@ -4428,14 +3889,11 @@
     </w:p>
     <w:p>
       <w:pPr>
-        <w:pStyle w:val="BodyText"/>
-      </w:pPr>
-      <w:r>
-        <w:t xml:space="preserve">3.1.11.</w:t>
-      </w:r>
-      <w:r>
-        <w:t xml:space="preserve"> </w:t>
-      </w:r>
+        <w:numPr>
+          <w:ilvl w:val="0"/>
+          <w:numId w:val="1003"/>
+        </w:numPr>
+      </w:pPr>
       <m:oMath>
         <m:r>
           <m:t> </m:t>
@@ -4450,14 +3908,11 @@
     </w:p>
     <w:p>
       <w:pPr>
-        <w:pStyle w:val="BodyText"/>
-      </w:pPr>
-      <w:r>
-        <w:t xml:space="preserve">3.1.12.</w:t>
-      </w:r>
-      <w:r>
-        <w:t xml:space="preserve"> </w:t>
-      </w:r>
+        <w:numPr>
+          <w:ilvl w:val="0"/>
+          <w:numId w:val="1003"/>
+        </w:numPr>
+      </w:pPr>
       <m:oMath>
         <m:r>
           <m:t> </m:t>
@@ -4472,14 +3927,11 @@
     </w:p>
     <w:p>
       <w:pPr>
-        <w:pStyle w:val="BodyText"/>
-      </w:pPr>
-      <w:r>
-        <w:t xml:space="preserve">3.1.13.</w:t>
-      </w:r>
-      <w:r>
-        <w:t xml:space="preserve"> </w:t>
-      </w:r>
+        <w:numPr>
+          <w:ilvl w:val="0"/>
+          <w:numId w:val="1003"/>
+        </w:numPr>
+      </w:pPr>
       <m:oMath>
         <m:r>
           <m:t> </m:t>
@@ -4494,14 +3946,11 @@
     </w:p>
     <w:p>
       <w:pPr>
-        <w:pStyle w:val="BodyText"/>
-      </w:pPr>
-      <w:r>
-        <w:t xml:space="preserve">3.1.14.</w:t>
-      </w:r>
-      <w:r>
-        <w:t xml:space="preserve"> </w:t>
-      </w:r>
+        <w:numPr>
+          <w:ilvl w:val="0"/>
+          <w:numId w:val="1003"/>
+        </w:numPr>
+      </w:pPr>
       <m:oMath>
         <m:r>
           <m:t> </m:t>
@@ -4516,14 +3965,11 @@
     </w:p>
     <w:p>
       <w:pPr>
-        <w:pStyle w:val="BodyText"/>
-      </w:pPr>
-      <w:r>
-        <w:t xml:space="preserve">3.1.15.</w:t>
-      </w:r>
-      <w:r>
-        <w:t xml:space="preserve"> </w:t>
-      </w:r>
+        <w:numPr>
+          <w:ilvl w:val="0"/>
+          <w:numId w:val="1003"/>
+        </w:numPr>
+      </w:pPr>
       <m:oMath>
         <m:r>
           <m:t> </m:t>
@@ -4538,14 +3984,11 @@
     </w:p>
     <w:p>
       <w:pPr>
-        <w:pStyle w:val="BodyText"/>
-      </w:pPr>
-      <w:r>
-        <w:t xml:space="preserve">3.1.16.</w:t>
-      </w:r>
-      <w:r>
-        <w:t xml:space="preserve"> </w:t>
-      </w:r>
+        <w:numPr>
+          <w:ilvl w:val="0"/>
+          <w:numId w:val="1003"/>
+        </w:numPr>
+      </w:pPr>
       <m:oMath>
         <m:r>
           <m:t> </m:t>
@@ -4558,26 +4001,13 @@
         </m:r>
       </m:oMath>
     </w:p>
-    <w:bookmarkEnd w:id="26"/>
-    <w:bookmarkStart w:id="27" w:name="q3.2"/>
-    <w:p>
-      <w:pPr>
-        <w:pStyle w:val="Heading2"/>
-      </w:pPr>
-      <w:r>
-        <w:t xml:space="preserve">Q3.2</w:t>
-      </w:r>
-    </w:p>
-    <w:p>
-      <w:pPr>
-        <w:pStyle w:val="FirstParagraph"/>
-      </w:pPr>
-      <w:r>
-        <w:t xml:space="preserve">3.2.1.</w:t>
-      </w:r>
-      <w:r>
-        <w:t xml:space="preserve"> </w:t>
-      </w:r>
+    <w:p>
+      <w:pPr>
+        <w:numPr>
+          <w:ilvl w:val="0"/>
+          <w:numId w:val="1003"/>
+        </w:numPr>
+      </w:pPr>
       <m:oMath>
         <m:r>
           <m:t> </m:t>
@@ -4595,14 +4025,11 @@
     </w:p>
     <w:p>
       <w:pPr>
-        <w:pStyle w:val="BodyText"/>
-      </w:pPr>
-      <w:r>
-        <w:t xml:space="preserve">3.2.2.</w:t>
-      </w:r>
-      <w:r>
-        <w:t xml:space="preserve"> </w:t>
-      </w:r>
+        <w:numPr>
+          <w:ilvl w:val="0"/>
+          <w:numId w:val="1003"/>
+        </w:numPr>
+      </w:pPr>
       <m:oMath>
         <m:r>
           <m:t> </m:t>
@@ -4623,14 +4050,11 @@
     </w:p>
     <w:p>
       <w:pPr>
-        <w:pStyle w:val="BodyText"/>
-      </w:pPr>
-      <w:r>
-        <w:t xml:space="preserve">3.2.3.</w:t>
-      </w:r>
-      <w:r>
-        <w:t xml:space="preserve"> </w:t>
-      </w:r>
+        <w:numPr>
+          <w:ilvl w:val="0"/>
+          <w:numId w:val="1003"/>
+        </w:numPr>
+      </w:pPr>
       <m:oMath>
         <m:r>
           <m:t> </m:t>
@@ -4648,14 +4072,11 @@
     </w:p>
     <w:p>
       <w:pPr>
-        <w:pStyle w:val="BodyText"/>
-      </w:pPr>
-      <w:r>
-        <w:t xml:space="preserve">3.2.4.</w:t>
-      </w:r>
-      <w:r>
-        <w:t xml:space="preserve"> </w:t>
-      </w:r>
+        <w:numPr>
+          <w:ilvl w:val="0"/>
+          <w:numId w:val="1003"/>
+        </w:numPr>
+      </w:pPr>
       <m:oMath>
         <m:r>
           <m:t> </m:t>
@@ -4674,26 +4095,13 @@
         </m:r>
       </m:oMath>
     </w:p>
-    <w:bookmarkEnd w:id="27"/>
-    <w:bookmarkStart w:id="28" w:name="q3.3"/>
-    <w:p>
-      <w:pPr>
-        <w:pStyle w:val="Heading2"/>
-      </w:pPr>
-      <w:r>
-        <w:t xml:space="preserve">Q3.3</w:t>
-      </w:r>
-    </w:p>
-    <w:p>
-      <w:pPr>
-        <w:pStyle w:val="FirstParagraph"/>
-      </w:pPr>
-      <w:r>
-        <w:t xml:space="preserve">3.3.1.</w:t>
-      </w:r>
-      <w:r>
-        <w:t xml:space="preserve"> </w:t>
-      </w:r>
+    <w:p>
+      <w:pPr>
+        <w:numPr>
+          <w:ilvl w:val="0"/>
+          <w:numId w:val="1003"/>
+        </w:numPr>
+      </w:pPr>
       <m:oMath>
         <m:r>
           <m:t> </m:t>
@@ -4711,14 +4119,11 @@
     </w:p>
     <w:p>
       <w:pPr>
-        <w:pStyle w:val="BodyText"/>
-      </w:pPr>
-      <w:r>
-        <w:t xml:space="preserve">3.3.2.</w:t>
-      </w:r>
-      <w:r>
-        <w:t xml:space="preserve"> </w:t>
-      </w:r>
+        <w:numPr>
+          <w:ilvl w:val="0"/>
+          <w:numId w:val="1003"/>
+        </w:numPr>
+      </w:pPr>
       <m:oMath>
         <m:r>
           <m:t> </m:t>
@@ -4755,14 +4160,11 @@
     </w:p>
     <w:p>
       <w:pPr>
-        <w:pStyle w:val="BodyText"/>
-      </w:pPr>
-      <w:r>
-        <w:t xml:space="preserve">3.3.3.</w:t>
-      </w:r>
-      <w:r>
-        <w:t xml:space="preserve"> </w:t>
-      </w:r>
+        <w:numPr>
+          <w:ilvl w:val="0"/>
+          <w:numId w:val="1003"/>
+        </w:numPr>
+      </w:pPr>
       <m:oMath>
         <m:r>
           <m:t> </m:t>
@@ -4789,14 +4191,11 @@
     </w:p>
     <w:p>
       <w:pPr>
-        <w:pStyle w:val="BodyText"/>
-      </w:pPr>
-      <w:r>
-        <w:t xml:space="preserve">3.3.4.</w:t>
-      </w:r>
-      <w:r>
-        <w:t xml:space="preserve"> </w:t>
-      </w:r>
+        <w:numPr>
+          <w:ilvl w:val="0"/>
+          <w:numId w:val="1003"/>
+        </w:numPr>
+      </w:pPr>
       <m:oMath>
         <m:r>
           <m:t> </m:t>
@@ -4820,14 +4219,11 @@
     </w:p>
     <w:p>
       <w:pPr>
-        <w:pStyle w:val="BodyText"/>
-      </w:pPr>
-      <w:r>
-        <w:t xml:space="preserve">3.3.5.</w:t>
-      </w:r>
-      <w:r>
-        <w:t xml:space="preserve"> </w:t>
-      </w:r>
+        <w:numPr>
+          <w:ilvl w:val="0"/>
+          <w:numId w:val="1003"/>
+        </w:numPr>
+      </w:pPr>
       <m:oMath>
         <m:r>
           <m:t> </m:t>
@@ -4861,14 +4257,11 @@
     </w:p>
     <w:p>
       <w:pPr>
-        <w:pStyle w:val="BodyText"/>
-      </w:pPr>
-      <w:r>
-        <w:t xml:space="preserve">3.3.6.</w:t>
-      </w:r>
-      <w:r>
-        <w:t xml:space="preserve"> </w:t>
-      </w:r>
+        <w:numPr>
+          <w:ilvl w:val="0"/>
+          <w:numId w:val="1003"/>
+        </w:numPr>
+      </w:pPr>
       <m:oMath>
         <m:r>
           <m:t> </m:t>
@@ -4909,15 +4302,28 @@
       </m:oMath>
     </w:p>
     <w:p>
-      <w:pPr>
-        <w:pStyle w:val="BodyText"/>
+      <w:r>
+        <w:pict>
+          <v:rect style="width:0;height:1.5pt" o:hralign="center" o:hrstd="t" o:hr="t"/>
+        </w:pict>
+      </w:r>
+    </w:p>
+    <w:p>
+      <w:pPr>
+        <w:pStyle w:val="FirstParagraph"/>
       </w:pPr>
       <w:r>
         <w:t xml:space="preserve">After attempting the questions above, please click this link to find the answers.</w:t>
       </w:r>
     </w:p>
-    <w:bookmarkEnd w:id="28"/>
-    <w:bookmarkStart w:id="29" w:name="version-history"/>
+    <w:p>
+      <w:r>
+        <w:pict>
+          <v:rect style="width:0;height:1.5pt" o:hralign="center" o:hrstd="t" o:hr="t"/>
+        </w:pict>
+      </w:r>
+    </w:p>
+    <w:bookmarkStart w:id="26" w:name="version-history"/>
     <w:p>
       <w:pPr>
         <w:pStyle w:val="Heading2"/>
@@ -4931,11 +4337,24 @@
         <w:pStyle w:val="FirstParagraph"/>
       </w:pPr>
       <w:r>
-        <w:t xml:space="preserve">v1.0: initial version created 04/25 by ect6 (as part of a University of St Andrews VIP project)</w:t>
+        <w:t xml:space="preserve">v1.0: initial version created 04/25 by Jessica Taberner as part of a University of St Andrews VIP project.</w:t>
       </w:r>
     </w:p>
-    <w:bookmarkEnd w:id="29"/>
-    <w:bookmarkEnd w:id="30"/>
+    <w:p>
+      <w:pPr>
+        <w:pStyle w:val="BodyText"/>
+      </w:pPr>
+      <w:hyperlink r:id="rId25">
+        <w:r>
+          <w:rPr>
+            <w:rStyle w:val="Hyperlink"/>
+          </w:rPr>
+          <w:t xml:space="preserve">This work is licensed under CC BY-NC-SA 4.0.</w:t>
+        </w:r>
+      </w:hyperlink>
+    </w:p>
+    <w:bookmarkEnd w:id="26"/>
+    <w:bookmarkEnd w:id="27"/>
     <w:sectPr>
       <w:pgSz w:h="15840" w:w="12240"/>
       <w:pgMar w:bottom="1440" w:footer="720" w:gutter="0" w:header="720" w:left="1440" w:right="1440" w:top="1440"/>
@@ -5335,6 +4754,91 @@
       </w:pPr>
     </w:lvl>
   </w:abstractNum>
+  <w:abstractNum w:abstractNumId="99711">
+    <w:nsid w:val="00A99711"/>
+    <w:multiLevelType w:val="multilevel"/>
+    <w:lvl w:ilvl="0">
+      <w:start w:val="1"/>
+      <w:numFmt w:val="lowerLetter"/>
+      <w:lvlText w:val="%1."/>
+      <w:lvlJc w:val="left"/>
+      <w:pPr>
+        <w:ind w:left="720" w:hanging="360"/>
+      </w:pPr>
+    </w:lvl>
+    <w:lvl w:ilvl="1">
+      <w:start w:val="1"/>
+      <w:numFmt w:val="lowerLetter"/>
+      <w:lvlText w:val="%2."/>
+      <w:lvlJc w:val="left"/>
+      <w:pPr>
+        <w:ind w:left="1440" w:hanging="360"/>
+      </w:pPr>
+    </w:lvl>
+    <w:lvl w:ilvl="2">
+      <w:start w:val="1"/>
+      <w:numFmt w:val="lowerLetter"/>
+      <w:lvlText w:val="%3."/>
+      <w:lvlJc w:val="left"/>
+      <w:pPr>
+        <w:ind w:left="2160" w:hanging="360"/>
+      </w:pPr>
+    </w:lvl>
+    <w:lvl w:ilvl="3">
+      <w:start w:val="1"/>
+      <w:numFmt w:val="lowerLetter"/>
+      <w:lvlText w:val="%4."/>
+      <w:lvlJc w:val="left"/>
+      <w:pPr>
+        <w:ind w:left="2880" w:hanging="360"/>
+      </w:pPr>
+    </w:lvl>
+    <w:lvl w:ilvl="4">
+      <w:start w:val="1"/>
+      <w:numFmt w:val="lowerLetter"/>
+      <w:lvlText w:val="%5."/>
+      <w:lvlJc w:val="left"/>
+      <w:pPr>
+        <w:ind w:left="3600" w:hanging="360"/>
+      </w:pPr>
+    </w:lvl>
+    <w:lvl w:ilvl="5">
+      <w:start w:val="1"/>
+      <w:numFmt w:val="lowerLetter"/>
+      <w:lvlText w:val="%6."/>
+      <w:lvlJc w:val="left"/>
+      <w:pPr>
+        <w:ind w:left="4320" w:hanging="360"/>
+      </w:pPr>
+    </w:lvl>
+    <w:lvl w:ilvl="6">
+      <w:start w:val="1"/>
+      <w:numFmt w:val="lowerLetter"/>
+      <w:lvlText w:val="%7."/>
+      <w:lvlJc w:val="left"/>
+      <w:pPr>
+        <w:ind w:left="5040" w:hanging="360"/>
+      </w:pPr>
+    </w:lvl>
+    <w:lvl w:ilvl="7">
+      <w:start w:val="1"/>
+      <w:numFmt w:val="lowerLetter"/>
+      <w:lvlText w:val="%8."/>
+      <w:lvlJc w:val="left"/>
+      <w:pPr>
+        <w:ind w:left="5760" w:hanging="360"/>
+      </w:pPr>
+    </w:lvl>
+    <w:lvl w:ilvl="8">
+      <w:start w:val="1"/>
+      <w:numFmt w:val="lowerLetter"/>
+      <w:lvlText w:val="%9."/>
+      <w:lvlJc w:val="left"/>
+      <w:pPr>
+        <w:ind w:left="6480" w:hanging="360"/>
+      </w:pPr>
+    </w:lvl>
+  </w:abstractNum>
   <w:num w16cid:durableId="206916811" w:numId="1">
     <w:abstractNumId w:val="10"/>
   </w:num>
@@ -5643,6 +5147,96 @@
   </w:num>
   <w:num w:numId="1000">
     <w:abstractNumId w:val="990"/>
+  </w:num>
+  <w:num w:numId="1001">
+    <w:abstractNumId w:val="99711"/>
+    <w:lvlOverride w:ilvl="0">
+      <w:startOverride w:val="1"/>
+    </w:lvlOverride>
+    <w:lvlOverride w:ilvl="1">
+      <w:startOverride w:val="1"/>
+    </w:lvlOverride>
+    <w:lvlOverride w:ilvl="2">
+      <w:startOverride w:val="1"/>
+    </w:lvlOverride>
+    <w:lvlOverride w:ilvl="3">
+      <w:startOverride w:val="1"/>
+    </w:lvlOverride>
+    <w:lvlOverride w:ilvl="4">
+      <w:startOverride w:val="1"/>
+    </w:lvlOverride>
+    <w:lvlOverride w:ilvl="5">
+      <w:startOverride w:val="1"/>
+    </w:lvlOverride>
+    <w:lvlOverride w:ilvl="6">
+      <w:startOverride w:val="1"/>
+    </w:lvlOverride>
+    <w:lvlOverride w:ilvl="7">
+      <w:startOverride w:val="1"/>
+    </w:lvlOverride>
+    <w:lvlOverride w:ilvl="8">
+      <w:startOverride w:val="1"/>
+    </w:lvlOverride>
+  </w:num>
+  <w:num w:numId="1002">
+    <w:abstractNumId w:val="99711"/>
+    <w:lvlOverride w:ilvl="0">
+      <w:startOverride w:val="1"/>
+    </w:lvlOverride>
+    <w:lvlOverride w:ilvl="1">
+      <w:startOverride w:val="1"/>
+    </w:lvlOverride>
+    <w:lvlOverride w:ilvl="2">
+      <w:startOverride w:val="1"/>
+    </w:lvlOverride>
+    <w:lvlOverride w:ilvl="3">
+      <w:startOverride w:val="1"/>
+    </w:lvlOverride>
+    <w:lvlOverride w:ilvl="4">
+      <w:startOverride w:val="1"/>
+    </w:lvlOverride>
+    <w:lvlOverride w:ilvl="5">
+      <w:startOverride w:val="1"/>
+    </w:lvlOverride>
+    <w:lvlOverride w:ilvl="6">
+      <w:startOverride w:val="1"/>
+    </w:lvlOverride>
+    <w:lvlOverride w:ilvl="7">
+      <w:startOverride w:val="1"/>
+    </w:lvlOverride>
+    <w:lvlOverride w:ilvl="8">
+      <w:startOverride w:val="1"/>
+    </w:lvlOverride>
+  </w:num>
+  <w:num w:numId="1003">
+    <w:abstractNumId w:val="99711"/>
+    <w:lvlOverride w:ilvl="0">
+      <w:startOverride w:val="1"/>
+    </w:lvlOverride>
+    <w:lvlOverride w:ilvl="1">
+      <w:startOverride w:val="1"/>
+    </w:lvlOverride>
+    <w:lvlOverride w:ilvl="2">
+      <w:startOverride w:val="1"/>
+    </w:lvlOverride>
+    <w:lvlOverride w:ilvl="3">
+      <w:startOverride w:val="1"/>
+    </w:lvlOverride>
+    <w:lvlOverride w:ilvl="4">
+      <w:startOverride w:val="1"/>
+    </w:lvlOverride>
+    <w:lvlOverride w:ilvl="5">
+      <w:startOverride w:val="1"/>
+    </w:lvlOverride>
+    <w:lvlOverride w:ilvl="6">
+      <w:startOverride w:val="1"/>
+    </w:lvlOverride>
+    <w:lvlOverride w:ilvl="7">
+      <w:startOverride w:val="1"/>
+    </w:lvlOverride>
+    <w:lvlOverride w:ilvl="8">
+      <w:startOverride w:val="1"/>
+    </w:lvlOverride>
   </w:num>
 </w:numbering>
 </file>

--- a/docs/questions/qs-introtomatrices.docx
+++ b/docs/questions/qs-introtomatrices.docx
@@ -4388,7 +4388,7 @@
 </file>
 
 <file path=word/numbering.xml><?xml version="1.0" encoding="utf-8"?>
-<w:numbering xmlns:aink="http://schemas.microsoft.com/office/drawing/2016/ink" xmlns:am3d="http://schemas.microsoft.com/office/drawing/2017/model3d" xmlns:cx="http://schemas.microsoft.com/office/drawing/2014/chartex" xmlns:cx1="http://schemas.microsoft.com/office/drawing/2015/9/8/chartex" xmlns:cx2="http://schemas.microsoft.com/office/drawing/2015/10/21/chartex" xmlns:cx3="http://schemas.microsoft.com/office/drawing/2016/5/9/chartex" xmlns:cx4="http://schemas.microsoft.com/office/drawing/2016/5/10/chartex" xmlns:cx5="http://schemas.microsoft.com/office/drawing/2016/5/11/chartex" xmlns:cx6="http://schemas.microsoft.com/office/drawing/2016/5/12/chartex" xmlns:cx7="http://schemas.microsoft.com/office/drawing/2016/5/13/chartex" xmlns:cx8="http://schemas.microsoft.com/office/drawing/2016/5/14/chartex" xmlns:m="http://schemas.openxmlformats.org/officeDocument/2006/math" xmlns:mc="http://schemas.openxmlformats.org/markup-compatibility/2006" xmlns:o="urn:schemas-microsoft-com:office:office" xmlns:oel="http://schemas.microsoft.com/office/2019/extlst" xmlns:r="http://schemas.openxmlformats.org/officeDocument/2006/relationships" xmlns:v="urn:schemas-microsoft-com:vml" xmlns:w="http://schemas.openxmlformats.org/wordprocessingml/2006/main" xmlns:w10="urn:schemas-microsoft-com:office:word" xmlns:w14="http://schemas.microsoft.com/office/word/2010/wordml" xmlns:w15="http://schemas.microsoft.com/office/word/2012/wordml" xmlns:w16="http://schemas.microsoft.com/office/word/2018/wordml" xmlns:w16cex="http://schemas.microsoft.com/office/word/2018/wordml/cex" xmlns:w16cid="http://schemas.microsoft.com/office/word/2016/wordml/cid" xmlns:w16du="http://schemas.microsoft.com/office/word/2023/wordml/word16du" xmlns:w16sdtdh="http://schemas.microsoft.com/office/word/2020/wordml/sdtdatahash" xmlns:w16se="http://schemas.microsoft.com/office/word/2015/wordml/symex" xmlns:wne="http://schemas.microsoft.com/office/word/2006/wordml" xmlns:wp="http://schemas.openxmlformats.org/drawingml/2006/wordprocessingDrawing" xmlns:wp14="http://schemas.microsoft.com/office/word/2010/wordprocessingDrawing" xmlns:wpc="http://schemas.microsoft.com/office/word/2010/wordprocessingCanvas" xmlns:wpg="http://schemas.microsoft.com/office/word/2010/wordprocessingGroup" xmlns:wpi="http://schemas.microsoft.com/office/word/2010/wordprocessingInk" xmlns:wps="http://schemas.microsoft.com/office/word/2010/wordprocessingShape" mc:Ignorable="w14 w15 w16se w16cid w16 w16cex w16sdtdh wp14">
+<w:numbering xmlns:aink="http://schemas.microsoft.com/office/drawing/2016/ink" xmlns:am3d="http://schemas.microsoft.com/office/drawing/2017/model3d" xmlns:cx="http://schemas.microsoft.com/office/drawing/2014/chartex" xmlns:cx1="http://schemas.microsoft.com/office/drawing/2015/9/8/chartex" xmlns:cx2="http://schemas.microsoft.com/office/drawing/2015/10/21/chartex" xmlns:cx3="http://schemas.microsoft.com/office/drawing/2016/5/9/chartex" xmlns:cx4="http://schemas.microsoft.com/office/drawing/2016/5/10/chartex" xmlns:cx5="http://schemas.microsoft.com/office/drawing/2016/5/11/chartex" xmlns:cx6="http://schemas.microsoft.com/office/drawing/2016/5/12/chartex" xmlns:cx7="http://schemas.microsoft.com/office/drawing/2016/5/13/chartex" xmlns:cx8="http://schemas.microsoft.com/office/drawing/2016/5/14/chartex" xmlns:m="http://schemas.openxmlformats.org/officeDocument/2006/math" xmlns:mc="http://schemas.openxmlformats.org/markup-compatibility/2006" xmlns:o="urn:schemas-microsoft-com:office:office" xmlns:oel="http://schemas.microsoft.com/office/2019/extlst" xmlns:r="http://schemas.openxmlformats.org/officeDocument/2006/relationships" xmlns:v="urn:schemas-microsoft-com:vml" xmlns:w="http://schemas.openxmlformats.org/wordprocessingml/2006/main" xmlns:w10="urn:schemas-microsoft-com:office:word" xmlns:w14="http://schemas.microsoft.com/office/word/2010/wordml" xmlns:w15="http://schemas.microsoft.com/office/word/2012/wordml" xmlns:w16="http://schemas.microsoft.com/office/word/2018/wordml" xmlns:w16cex="http://schemas.microsoft.com/office/word/2018/wordml/cex" xmlns:w16cid="http://schemas.microsoft.com/office/word/2016/wordml/cid" xmlns:w16du="http://schemas.microsoft.com/office/word/2023/wordml/word16du" xmlns:w16sdtdh="http://schemas.microsoft.com/office/word/2020/wordml/sdtdatahash" xmlns:w16sdtfl="http://schemas.microsoft.com/office/word/2024/wordml/sdtformatlock" xmlns:w16se="http://schemas.microsoft.com/office/word/2015/wordml/symex" xmlns:wne="http://schemas.microsoft.com/office/word/2006/wordml" xmlns:wp="http://schemas.openxmlformats.org/drawingml/2006/wordprocessingDrawing" xmlns:wp14="http://schemas.microsoft.com/office/word/2010/wordprocessingDrawing" xmlns:wpc="http://schemas.microsoft.com/office/word/2010/wordprocessingCanvas" xmlns:wpg="http://schemas.microsoft.com/office/word/2010/wordprocessingGroup" xmlns:wpi="http://schemas.microsoft.com/office/word/2010/wordprocessingInk" xmlns:wps="http://schemas.microsoft.com/office/word/2010/wordprocessingShape" mc:Ignorable="w14 w15 w16se w16cid w16 w16cex w16sdtdh w16sdtfl w16du wp14">
   <w:abstractNum w15:restartNumberingAfterBreak="0" w:abstractNumId="0">
     <w:nsid w:val="FFFFFF7C"/>
     <w:multiLevelType w:val="singleLevel"/>
@@ -5242,7 +5242,7 @@
 </file>
 
 <file path=word/styles.xml><?xml version="1.0" encoding="utf-8"?>
-<w:styles xmlns:mc="http://schemas.openxmlformats.org/markup-compatibility/2006" xmlns:r="http://schemas.openxmlformats.org/officeDocument/2006/relationships" xmlns:w="http://schemas.openxmlformats.org/wordprocessingml/2006/main" xmlns:w14="http://schemas.microsoft.com/office/word/2010/wordml" xmlns:w15="http://schemas.microsoft.com/office/word/2012/wordml" xmlns:w16="http://schemas.microsoft.com/office/word/2018/wordml" xmlns:w16cex="http://schemas.microsoft.com/office/word/2018/wordml/cex" xmlns:w16cid="http://schemas.microsoft.com/office/word/2016/wordml/cid" xmlns:w16sdtdh="http://schemas.microsoft.com/office/word/2020/wordml/sdtdatahash" xmlns:w16se="http://schemas.microsoft.com/office/word/2015/wordml/symex" mc:Ignorable="w14 w15 w16se w16cid w16 w16cex w16sdtdh">
+<w:styles xmlns:mc="http://schemas.openxmlformats.org/markup-compatibility/2006" xmlns:r="http://schemas.openxmlformats.org/officeDocument/2006/relationships" xmlns:w="http://schemas.openxmlformats.org/wordprocessingml/2006/main" xmlns:w14="http://schemas.microsoft.com/office/word/2010/wordml" xmlns:w15="http://schemas.microsoft.com/office/word/2012/wordml" xmlns:w16="http://schemas.microsoft.com/office/word/2018/wordml" xmlns:w16cex="http://schemas.microsoft.com/office/word/2018/wordml/cex" xmlns:w16cid="http://schemas.microsoft.com/office/word/2016/wordml/cid" xmlns:w16du="http://schemas.microsoft.com/office/word/2023/wordml/word16du" xmlns:w16sdtdh="http://schemas.microsoft.com/office/word/2020/wordml/sdtdatahash" xmlns:w16sdtfl="http://schemas.microsoft.com/office/word/2024/wordml/sdtformatlock" xmlns:w16se="http://schemas.microsoft.com/office/word/2015/wordml/symex" mc:Ignorable="w14 w15 w16se w16cid w16 w16cex w16sdtdh w16sdtfl w16du">
   <w:docDefaults>
     <w:rPrDefault>
       <w:rPr>

--- a/docs/questions/qs-introtomatrices.docx
+++ b/docs/questions/qs-introtomatrices.docx
@@ -7,39 +7,15 @@
         <w:pStyle w:val="Title"/>
       </w:pPr>
       <w:r>
-        <w:t xml:space="preserve">Questions:</w:t>
+        <w:t xml:space="preserve">Questions: Introduction to matrices</w:t>
       </w:r>
+    </w:p>
+    <w:p>
+      <w:pPr>
+        <w:pStyle w:val="Author"/>
+      </w:pPr>
       <w:r>
-        <w:t xml:space="preserve"> </w:t>
-      </w:r>
-      <w:r>
-        <w:t xml:space="preserve">Introduction</w:t>
-      </w:r>
-      <w:r>
-        <w:t xml:space="preserve"> </w:t>
-      </w:r>
-      <w:r>
-        <w:t xml:space="preserve">to</w:t>
-      </w:r>
-      <w:r>
-        <w:t xml:space="preserve"> </w:t>
-      </w:r>
-      <w:r>
-        <w:t xml:space="preserve">matrices</w:t>
-      </w:r>
-    </w:p>
-    <w:p>
-      <w:pPr>
-        <w:pStyle w:val="Author"/>
-      </w:pPr>
-      <w:r>
-        <w:t xml:space="preserve">Jessica</w:t>
-      </w:r>
-      <w:r>
-        <w:t xml:space="preserve"> </w:t>
-      </w:r>
-      <w:r>
-        <w:t xml:space="preserve">Taberner</w:t>
+        <w:t xml:space="preserve">Jessica Taberner</w:t>
       </w:r>
     </w:p>
     <w:p>
@@ -55,37 +31,7 @@
         <w:pStyle w:val="Abstract"/>
       </w:pPr>
       <w:r>
-        <w:t xml:space="preserve">A</w:t>
-      </w:r>
-      <w:r>
-        <w:t xml:space="preserve"> </w:t>
-      </w:r>
-      <w:r>
-        <w:t xml:space="preserve">selection</w:t>
-      </w:r>
-      <w:r>
-        <w:t xml:space="preserve"> </w:t>
-      </w:r>
-      <w:r>
-        <w:t xml:space="preserve">of</w:t>
-      </w:r>
-      <w:r>
-        <w:t xml:space="preserve"> </w:t>
-      </w:r>
-      <w:r>
-        <w:t xml:space="preserve">questions</w:t>
-      </w:r>
-      <w:r>
-        <w:t xml:space="preserve"> </w:t>
-      </w:r>
-      <w:r>
-        <w:t xml:space="preserve">on</w:t>
-      </w:r>
-      <w:r>
-        <w:t xml:space="preserve"> </w:t>
-      </w:r>
-      <w:r>
-        <w:t xml:space="preserve">matrices.</w:t>
+        <w:t xml:space="preserve">A selection of questions on matrices.</w:t>
       </w:r>
     </w:p>
     <w:p>
@@ -134,8 +80,8 @@
           <m:d>
             <m:dPr>
               <m:begChr m:val="["/>
+              <m:sepChr m:val=""/>
               <m:endChr m:val="]"/>
-              <m:sepChr m:val=""/>
               <m:grow/>
             </m:dPr>
             <m:e>
@@ -244,8 +190,8 @@
           <m:d>
             <m:dPr>
               <m:begChr m:val="["/>
+              <m:sepChr m:val=""/>
               <m:endChr m:val="]"/>
-              <m:sepChr m:val=""/>
               <m:grow/>
             </m:dPr>
             <m:e>
@@ -330,8 +276,8 @@
           <m:d>
             <m:dPr>
               <m:begChr m:val="["/>
+              <m:sepChr m:val=""/>
               <m:endChr m:val="]"/>
-              <m:sepChr m:val=""/>
               <m:grow/>
             </m:dPr>
             <m:e>
@@ -490,8 +436,8 @@
           <m:d>
             <m:dPr>
               <m:begChr m:val="["/>
+              <m:sepChr m:val=""/>
               <m:endChr m:val="]"/>
-              <m:sepChr m:val=""/>
               <m:grow/>
             </m:dPr>
             <m:e>
@@ -606,8 +552,8 @@
           <m:d>
             <m:dPr>
               <m:begChr m:val="["/>
+              <m:sepChr m:val=""/>
               <m:endChr m:val="]"/>
-              <m:sepChr m:val=""/>
               <m:grow/>
             </m:dPr>
             <m:e>
@@ -739,8 +685,8 @@
           <m:d>
             <m:dPr>
               <m:begChr m:val="["/>
+              <m:sepChr m:val=""/>
               <m:endChr m:val="]"/>
-              <m:sepChr m:val=""/>
               <m:grow/>
             </m:dPr>
             <m:e>
@@ -896,8 +842,8 @@
           <m:d>
             <m:dPr>
               <m:begChr m:val="["/>
+              <m:sepChr m:val=""/>
               <m:endChr m:val="]"/>
-              <m:sepChr m:val=""/>
               <m:grow/>
             </m:dPr>
             <m:e>
@@ -981,8 +927,8 @@
           <m:d>
             <m:dPr>
               <m:begChr m:val="["/>
+              <m:sepChr m:val=""/>
               <m:endChr m:val="]"/>
-              <m:sepChr m:val=""/>
               <m:grow/>
             </m:dPr>
             <m:e>
@@ -1558,8 +1504,8 @@
           <m:d>
             <m:dPr>
               <m:begChr m:val="["/>
+              <m:sepChr m:val=""/>
               <m:endChr m:val="]"/>
-              <m:sepChr m:val=""/>
               <m:grow/>
             </m:dPr>
             <m:e>
@@ -1644,8 +1590,8 @@
           <m:d>
             <m:dPr>
               <m:begChr m:val="["/>
+              <m:sepChr m:val=""/>
               <m:endChr m:val="]"/>
-              <m:sepChr m:val=""/>
               <m:grow/>
             </m:dPr>
             <m:e>
@@ -1745,8 +1691,8 @@
           <m:d>
             <m:dPr>
               <m:begChr m:val="["/>
+              <m:sepChr m:val=""/>
               <m:endChr m:val="]"/>
-              <m:sepChr m:val=""/>
               <m:grow/>
             </m:dPr>
             <m:e>
@@ -1870,8 +1816,8 @@
           <m:d>
             <m:dPr>
               <m:begChr m:val="["/>
+              <m:sepChr m:val=""/>
               <m:endChr m:val="]"/>
-              <m:sepChr m:val=""/>
               <m:grow/>
             </m:dPr>
             <m:e>
@@ -2025,8 +1971,8 @@
           <m:d>
             <m:dPr>
               <m:begChr m:val="["/>
+              <m:sepChr m:val=""/>
               <m:endChr m:val="]"/>
-              <m:sepChr m:val=""/>
               <m:grow/>
             </m:dPr>
             <m:e>
@@ -2157,8 +2103,8 @@
           <m:d>
             <m:dPr>
               <m:begChr m:val="["/>
+              <m:sepChr m:val=""/>
               <m:endChr m:val="]"/>
-              <m:sepChr m:val=""/>
               <m:grow/>
             </m:dPr>
             <m:e>
@@ -2298,8 +2244,8 @@
           <m:d>
             <m:dPr>
               <m:begChr m:val="["/>
+              <m:sepChr m:val=""/>
               <m:endChr m:val="]"/>
-              <m:sepChr m:val=""/>
               <m:grow/>
             </m:dPr>
             <m:e>
@@ -2396,8 +2342,8 @@
           <m:d>
             <m:dPr>
               <m:begChr m:val="["/>
+              <m:sepChr m:val=""/>
               <m:endChr m:val="]"/>
-              <m:sepChr m:val=""/>
               <m:grow/>
             </m:dPr>
             <m:e>
@@ -2736,8 +2682,8 @@
         <m:d>
           <m:dPr>
             <m:begChr m:val="("/>
+            <m:sepChr m:val=""/>
             <m:endChr m:val=")"/>
-            <m:sepChr m:val=""/>
             <m:grow/>
           </m:dPr>
           <m:e>
@@ -2836,8 +2782,8 @@
         <m:d>
           <m:dPr>
             <m:begChr m:val="("/>
+            <m:sepChr m:val=""/>
             <m:endChr m:val=")"/>
-            <m:sepChr m:val=""/>
             <m:grow/>
           </m:dPr>
           <m:e>
@@ -2924,8 +2870,8 @@
           <m:d>
             <m:dPr>
               <m:begChr m:val="["/>
+              <m:sepChr m:val=""/>
               <m:endChr m:val="]"/>
-              <m:sepChr m:val=""/>
               <m:grow/>
             </m:dPr>
             <m:e>
@@ -3008,8 +2954,8 @@
           <m:d>
             <m:dPr>
               <m:begChr m:val="["/>
+              <m:sepChr m:val=""/>
               <m:endChr m:val="]"/>
-              <m:sepChr m:val=""/>
               <m:grow/>
             </m:dPr>
             <m:e>
@@ -3086,8 +3032,8 @@
           <m:d>
             <m:dPr>
               <m:begChr m:val="["/>
+              <m:sepChr m:val=""/>
               <m:endChr m:val="]"/>
-              <m:sepChr m:val=""/>
               <m:grow/>
             </m:dPr>
             <m:e>
@@ -3194,8 +3140,8 @@
           <m:d>
             <m:dPr>
               <m:begChr m:val="["/>
+              <m:sepChr m:val=""/>
               <m:endChr m:val="]"/>
-              <m:sepChr m:val=""/>
               <m:grow/>
             </m:dPr>
             <m:e>
@@ -3293,8 +3239,8 @@
           <m:d>
             <m:dPr>
               <m:begChr m:val="["/>
+              <m:sepChr m:val=""/>
               <m:endChr m:val="]"/>
-              <m:sepChr m:val=""/>
               <m:grow/>
             </m:dPr>
             <m:e>
@@ -3379,8 +3325,8 @@
           <m:d>
             <m:dPr>
               <m:begChr m:val="["/>
+              <m:sepChr m:val=""/>
               <m:endChr m:val="]"/>
-              <m:sepChr m:val=""/>
               <m:grow/>
             </m:dPr>
             <m:e>
@@ -3476,8 +3422,8 @@
           <m:d>
             <m:dPr>
               <m:begChr m:val="["/>
+              <m:sepChr m:val=""/>
               <m:endChr m:val="]"/>
-              <m:sepChr m:val=""/>
               <m:grow/>
             </m:dPr>
             <m:e>
@@ -3636,8 +3582,8 @@
           <m:d>
             <m:dPr>
               <m:begChr m:val="["/>
+              <m:sepChr m:val=""/>
               <m:endChr m:val="]"/>
-              <m:sepChr m:val=""/>
               <m:grow/>
             </m:dPr>
             <m:e>
@@ -4131,8 +4077,8 @@
         <m:d>
           <m:dPr>
             <m:begChr m:val="("/>
+            <m:sepChr m:val=""/>
             <m:endChr m:val=")"/>
-            <m:sepChr m:val=""/>
             <m:grow/>
           </m:dPr>
           <m:e>
@@ -4231,8 +4177,8 @@
         <m:d>
           <m:dPr>
             <m:begChr m:val="("/>
+            <m:sepChr m:val=""/>
             <m:endChr m:val=")"/>
-            <m:sepChr m:val=""/>
             <m:grow/>
           </m:dPr>
           <m:e>

--- a/docs/questions/qs-introtomatrices.docx
+++ b/docs/questions/qs-introtomatrices.docx
@@ -31,7 +31,7 @@
         <w:pStyle w:val="Abstract"/>
       </w:pPr>
       <w:r>
-        <w:t xml:space="preserve">A selection of questions on matrices.</w:t>
+        <w:t xml:space="preserve">A selection of questions for the study guide on introduction to matrices.</w:t>
       </w:r>
     </w:p>
     <w:p>
@@ -39,10 +39,24 @@
         <w:pStyle w:val="FirstParagraph"/>
       </w:pPr>
       <w:r>
-        <w:t xml:space="preserve">Before attempting these questions, it is highly recommended that you read [Guide: Introduction to matrices].</w:t>
+        <w:t xml:space="preserve">Before attempting these questions, it is highly recommended that you read</w:t>
+      </w:r>
+      <w:r>
+        <w:t xml:space="preserve"> </w:t>
+      </w:r>
+      <w:hyperlink r:id="rId20">
+        <w:r>
+          <w:rPr>
+            <w:rStyle w:val="Hyperlink"/>
+          </w:rPr>
+          <w:t xml:space="preserve">Guide: Introduction to matrices</w:t>
+        </w:r>
+      </w:hyperlink>
+      <w:r>
+        <w:t xml:space="preserve">.</w:t>
       </w:r>
     </w:p>
-    <w:bookmarkStart w:id="23" w:name="q1"/>
+    <w:bookmarkStart w:id="21" w:name="q1"/>
     <w:p>
       <w:pPr>
         <w:pStyle w:val="Heading1"/>
@@ -1078,39 +1092,40 @@
         </m:oMath>
       </m:oMathPara>
     </w:p>
-    <w:bookmarkStart w:id="20" w:name="q1.1"/>
     <w:p>
       <w:pPr>
-        <w:pStyle w:val="Heading2"/>
-      </w:pPr>
-      <w:r>
-        <w:t xml:space="preserve">Q1.1</w:t>
+        <w:pStyle w:val="FirstParagraph"/>
+      </w:pPr>
+      <w:r>
+        <w:t xml:space="preserve">1.1. Give the dimensions of all matrices</w:t>
+      </w:r>
+      <w:r>
+        <w:t xml:space="preserve"> </w:t>
+      </w:r>
+      <m:oMath>
+        <m:r>
+          <m:t>A</m:t>
+        </m:r>
+        <m:r>
+          <m:rPr>
+            <m:sty m:val="p"/>
+          </m:rPr>
+          <m:t>−</m:t>
+        </m:r>
+        <m:r>
+          <m:t>H</m:t>
+        </m:r>
+      </m:oMath>
+      <w:r>
+        <w:t xml:space="preserve">.</w:t>
       </w:r>
     </w:p>
     <w:p>
       <w:pPr>
-        <w:pStyle w:val="FirstParagraph"/>
-      </w:pPr>
-      <w:r>
-        <w:t xml:space="preserve">Give the dimensions of all matrices A-H.</w:t>
-      </w:r>
-    </w:p>
-    <w:bookmarkEnd w:id="20"/>
-    <w:bookmarkStart w:id="21" w:name="q1.2"/>
-    <w:p>
-      <w:pPr>
-        <w:pStyle w:val="Heading2"/>
-      </w:pPr>
-      <w:r>
-        <w:t xml:space="preserve">Q1.2</w:t>
-      </w:r>
-    </w:p>
-    <w:p>
-      <w:pPr>
-        <w:pStyle w:val="FirstParagraph"/>
-      </w:pPr>
-      <w:r>
-        <w:t xml:space="preserve">Give the values of the following entries:</w:t>
+        <w:pStyle w:val="BodyText"/>
+      </w:pPr>
+      <w:r>
+        <w:t xml:space="preserve">1.2. Give the values of the following entries:</w:t>
       </w:r>
     </w:p>
     <w:p>
@@ -1126,317 +1141,19 @@
         </m:r>
         <m:sSub>
           <m:e>
-            <m:r>
-              <m:t>a</m:t>
-            </m:r>
-          </m:e>
-          <m:sub>
-            <m:r>
-              <m:t>11</m:t>
-            </m:r>
-          </m:sub>
-        </m:sSub>
-      </m:oMath>
-      <w:r>
-        <w:br/>
-      </w:r>
-    </w:p>
-    <w:p>
-      <w:pPr>
-        <w:numPr>
-          <w:ilvl w:val="0"/>
-          <w:numId w:val="1001"/>
-        </w:numPr>
-      </w:pPr>
-      <m:oMath>
-        <m:r>
-          <m:t> </m:t>
-        </m:r>
-        <m:sSub>
-          <m:e>
-            <m:r>
-              <m:t>g</m:t>
-            </m:r>
-          </m:e>
-          <m:sub>
-            <m:r>
-              <m:t>41</m:t>
-            </m:r>
-          </m:sub>
-        </m:sSub>
-      </m:oMath>
-      <w:r>
-        <w:br/>
-      </w:r>
-    </w:p>
-    <w:p>
-      <w:pPr>
-        <w:numPr>
-          <w:ilvl w:val="0"/>
-          <w:numId w:val="1001"/>
-        </w:numPr>
-      </w:pPr>
-      <m:oMath>
-        <m:r>
-          <m:t> </m:t>
-        </m:r>
-        <m:sSub>
-          <m:e>
-            <m:r>
-              <m:t>d</m:t>
-            </m:r>
-          </m:e>
-          <m:sub>
-            <m:r>
-              <m:t>12</m:t>
-            </m:r>
-          </m:sub>
-        </m:sSub>
-      </m:oMath>
-      <w:r>
-        <w:br/>
-      </w:r>
-    </w:p>
-    <w:p>
-      <w:pPr>
-        <w:numPr>
-          <w:ilvl w:val="0"/>
-          <w:numId w:val="1001"/>
-        </w:numPr>
-      </w:pPr>
-      <m:oMath>
-        <m:r>
-          <m:t> </m:t>
-        </m:r>
-        <m:sSub>
-          <m:e>
-            <m:r>
-              <m:t>f</m:t>
-            </m:r>
-          </m:e>
-          <m:sub>
-            <m:r>
-              <m:t>32</m:t>
-            </m:r>
-          </m:sub>
-        </m:sSub>
-      </m:oMath>
-      <w:r>
-        <w:br/>
-      </w:r>
-    </w:p>
-    <w:p>
-      <w:pPr>
-        <w:numPr>
-          <w:ilvl w:val="0"/>
-          <w:numId w:val="1001"/>
-        </w:numPr>
-      </w:pPr>
-      <m:oMath>
-        <m:r>
-          <m:t> </m:t>
-        </m:r>
-        <m:sSub>
-          <m:e>
-            <m:r>
-              <m:t>b</m:t>
-            </m:r>
-          </m:e>
-          <m:sub>
-            <m:r>
-              <m:t>21</m:t>
-            </m:r>
-          </m:sub>
-        </m:sSub>
-      </m:oMath>
-      <w:r>
-        <w:br/>
-      </w:r>
-    </w:p>
-    <w:p>
-      <w:pPr>
-        <w:numPr>
-          <w:ilvl w:val="0"/>
-          <w:numId w:val="1001"/>
-        </w:numPr>
-      </w:pPr>
-      <m:oMath>
-        <m:r>
-          <m:t> </m:t>
-        </m:r>
-        <m:sSub>
-          <m:e>
-            <m:r>
-              <m:t>a</m:t>
-            </m:r>
-          </m:e>
-          <m:sub>
-            <m:r>
-              <m:t>12</m:t>
-            </m:r>
-          </m:sub>
-        </m:sSub>
-      </m:oMath>
-      <w:r>
-        <w:br/>
-      </w:r>
-    </w:p>
-    <w:p>
-      <w:pPr>
-        <w:numPr>
-          <w:ilvl w:val="0"/>
-          <w:numId w:val="1001"/>
-        </w:numPr>
-      </w:pPr>
-      <m:oMath>
-        <m:r>
-          <m:t> </m:t>
-        </m:r>
-        <m:sSub>
-          <m:e>
-            <m:r>
-              <m:t>c</m:t>
-            </m:r>
-          </m:e>
-          <m:sub>
-            <m:r>
-              <m:t>23</m:t>
-            </m:r>
-          </m:sub>
-        </m:sSub>
-      </m:oMath>
-      <w:r>
-        <w:br/>
-      </w:r>
-    </w:p>
-    <w:p>
-      <w:pPr>
-        <w:numPr>
-          <w:ilvl w:val="0"/>
-          <w:numId w:val="1001"/>
-        </w:numPr>
-      </w:pPr>
-      <m:oMath>
-        <m:r>
-          <m:t> </m:t>
-        </m:r>
-        <m:sSub>
-          <m:e>
-            <m:r>
-              <m:t>e</m:t>
-            </m:r>
-          </m:e>
-          <m:sub>
-            <m:r>
-              <m:t>23</m:t>
-            </m:r>
-          </m:sub>
-        </m:sSub>
-      </m:oMath>
-      <w:r>
-        <w:br/>
-      </w:r>
-    </w:p>
-    <w:p>
-      <w:pPr>
-        <w:numPr>
-          <w:ilvl w:val="0"/>
-          <w:numId w:val="1001"/>
-        </w:numPr>
-      </w:pPr>
-      <m:oMath>
-        <m:r>
-          <m:t> </m:t>
-        </m:r>
-        <m:sSub>
-          <m:e>
-            <m:r>
-              <m:t>h</m:t>
-            </m:r>
-          </m:e>
-          <m:sub>
-            <m:r>
-              <m:t>31</m:t>
-            </m:r>
-          </m:sub>
-        </m:sSub>
-      </m:oMath>
-      <w:r>
-        <w:br/>
-      </w:r>
-    </w:p>
-    <w:p>
-      <w:pPr>
-        <w:numPr>
-          <w:ilvl w:val="0"/>
-          <w:numId w:val="1001"/>
-        </w:numPr>
-      </w:pPr>
-      <m:oMath>
-        <m:r>
-          <m:t> </m:t>
-        </m:r>
-        <m:sSub>
-          <m:e>
-            <m:r>
-              <m:t>h</m:t>
-            </m:r>
-          </m:e>
-          <m:sub>
-            <m:r>
-              <m:t>13</m:t>
-            </m:r>
-          </m:sub>
-        </m:sSub>
-      </m:oMath>
-      <w:r>
-        <w:br/>
-      </w:r>
-    </w:p>
-    <w:p>
-      <w:pPr>
-        <w:numPr>
-          <w:ilvl w:val="0"/>
-          <w:numId w:val="1001"/>
-        </w:numPr>
-      </w:pPr>
-      <m:oMath>
-        <m:r>
-          <m:t> </m:t>
-        </m:r>
-        <m:sSub>
-          <m:e>
-            <m:r>
-              <m:t>e</m:t>
-            </m:r>
-          </m:e>
-          <m:sub>
-            <m:r>
-              <m:t>32</m:t>
-            </m:r>
-          </m:sub>
-        </m:sSub>
-      </m:oMath>
-      <w:r>
-        <w:br/>
-      </w:r>
-    </w:p>
-    <w:p>
-      <w:pPr>
-        <w:numPr>
-          <w:ilvl w:val="0"/>
-          <w:numId w:val="1001"/>
-        </w:numPr>
-      </w:pPr>
-      <m:oMath>
-        <m:r>
-          <m:t> </m:t>
-        </m:r>
-        <m:sSub>
-          <m:e>
-            <m:r>
-              <m:t>g</m:t>
-            </m:r>
+            <m:d>
+              <m:dPr>
+                <m:begChr m:val="["/>
+                <m:sepChr m:val=""/>
+                <m:endChr m:val="]"/>
+                <m:grow/>
+              </m:dPr>
+              <m:e>
+                <m:r>
+                  <m:t>A</m:t>
+                </m:r>
+              </m:e>
+            </m:d>
           </m:e>
           <m:sub>
             <m:r>
@@ -1446,27 +1163,445 @@
         </m:sSub>
       </m:oMath>
     </w:p>
-    <w:bookmarkEnd w:id="21"/>
-    <w:bookmarkStart w:id="22" w:name="q1.3"/>
     <w:p>
       <w:pPr>
-        <w:pStyle w:val="Heading2"/>
-      </w:pPr>
-      <w:r>
-        <w:t xml:space="preserve">Q1.3</w:t>
-      </w:r>
+        <w:numPr>
+          <w:ilvl w:val="0"/>
+          <w:numId w:val="1001"/>
+        </w:numPr>
+      </w:pPr>
+      <m:oMath>
+        <m:r>
+          <m:t> </m:t>
+        </m:r>
+        <m:sSub>
+          <m:e>
+            <m:d>
+              <m:dPr>
+                <m:begChr m:val="["/>
+                <m:sepChr m:val=""/>
+                <m:endChr m:val="]"/>
+                <m:grow/>
+              </m:dPr>
+              <m:e>
+                <m:r>
+                  <m:t>G</m:t>
+                </m:r>
+              </m:e>
+            </m:d>
+          </m:e>
+          <m:sub>
+            <m:r>
+              <m:t>41</m:t>
+            </m:r>
+          </m:sub>
+        </m:sSub>
+      </m:oMath>
     </w:p>
     <w:p>
       <w:pPr>
+        <w:numPr>
+          <w:ilvl w:val="0"/>
+          <w:numId w:val="1001"/>
+        </w:numPr>
+      </w:pPr>
+      <m:oMath>
+        <m:r>
+          <m:t> </m:t>
+        </m:r>
+        <m:sSub>
+          <m:e>
+            <m:d>
+              <m:dPr>
+                <m:begChr m:val="["/>
+                <m:sepChr m:val=""/>
+                <m:endChr m:val="]"/>
+                <m:grow/>
+              </m:dPr>
+              <m:e>
+                <m:r>
+                  <m:t>D</m:t>
+                </m:r>
+              </m:e>
+            </m:d>
+          </m:e>
+          <m:sub>
+            <m:r>
+              <m:t>12</m:t>
+            </m:r>
+          </m:sub>
+        </m:sSub>
+      </m:oMath>
+    </w:p>
+    <w:p>
+      <w:pPr>
+        <w:numPr>
+          <w:ilvl w:val="0"/>
+          <w:numId w:val="1001"/>
+        </w:numPr>
+      </w:pPr>
+      <m:oMath>
+        <m:r>
+          <m:t> </m:t>
+        </m:r>
+        <m:sSub>
+          <m:e>
+            <m:d>
+              <m:dPr>
+                <m:begChr m:val="["/>
+                <m:sepChr m:val=""/>
+                <m:endChr m:val="]"/>
+                <m:grow/>
+              </m:dPr>
+              <m:e>
+                <m:r>
+                  <m:t>F</m:t>
+                </m:r>
+              </m:e>
+            </m:d>
+          </m:e>
+          <m:sub>
+            <m:r>
+              <m:t>32</m:t>
+            </m:r>
+          </m:sub>
+        </m:sSub>
+      </m:oMath>
+    </w:p>
+    <w:p>
+      <w:pPr>
+        <w:numPr>
+          <w:ilvl w:val="0"/>
+          <w:numId w:val="1001"/>
+        </w:numPr>
+      </w:pPr>
+      <m:oMath>
+        <m:r>
+          <m:t> </m:t>
+        </m:r>
+        <m:sSub>
+          <m:e>
+            <m:d>
+              <m:dPr>
+                <m:begChr m:val="["/>
+                <m:sepChr m:val=""/>
+                <m:endChr m:val="]"/>
+                <m:grow/>
+              </m:dPr>
+              <m:e>
+                <m:r>
+                  <m:t>B</m:t>
+                </m:r>
+              </m:e>
+            </m:d>
+          </m:e>
+          <m:sub>
+            <m:r>
+              <m:t>21</m:t>
+            </m:r>
+          </m:sub>
+        </m:sSub>
+      </m:oMath>
+    </w:p>
+    <w:p>
+      <w:pPr>
+        <w:numPr>
+          <w:ilvl w:val="0"/>
+          <w:numId w:val="1001"/>
+        </w:numPr>
+      </w:pPr>
+      <m:oMath>
+        <m:r>
+          <m:t> </m:t>
+        </m:r>
+        <m:sSub>
+          <m:e>
+            <m:d>
+              <m:dPr>
+                <m:begChr m:val="["/>
+                <m:sepChr m:val=""/>
+                <m:endChr m:val="]"/>
+                <m:grow/>
+              </m:dPr>
+              <m:e>
+                <m:r>
+                  <m:t>A</m:t>
+                </m:r>
+              </m:e>
+            </m:d>
+          </m:e>
+          <m:sub>
+            <m:r>
+              <m:t>12</m:t>
+            </m:r>
+          </m:sub>
+        </m:sSub>
+      </m:oMath>
+    </w:p>
+    <w:p>
+      <w:pPr>
+        <w:numPr>
+          <w:ilvl w:val="0"/>
+          <w:numId w:val="1001"/>
+        </w:numPr>
+      </w:pPr>
+      <m:oMath>
+        <m:r>
+          <m:t> </m:t>
+        </m:r>
+        <m:sSub>
+          <m:e>
+            <m:d>
+              <m:dPr>
+                <m:begChr m:val="["/>
+                <m:sepChr m:val=""/>
+                <m:endChr m:val="]"/>
+                <m:grow/>
+              </m:dPr>
+              <m:e>
+                <m:r>
+                  <m:t>C</m:t>
+                </m:r>
+              </m:e>
+            </m:d>
+          </m:e>
+          <m:sub>
+            <m:r>
+              <m:t>23</m:t>
+            </m:r>
+          </m:sub>
+        </m:sSub>
+      </m:oMath>
+    </w:p>
+    <w:p>
+      <w:pPr>
+        <w:numPr>
+          <w:ilvl w:val="0"/>
+          <w:numId w:val="1001"/>
+        </w:numPr>
+      </w:pPr>
+      <m:oMath>
+        <m:r>
+          <m:t> </m:t>
+        </m:r>
+        <m:sSub>
+          <m:e>
+            <m:d>
+              <m:dPr>
+                <m:begChr m:val="["/>
+                <m:sepChr m:val=""/>
+                <m:endChr m:val="]"/>
+                <m:grow/>
+              </m:dPr>
+              <m:e>
+                <m:r>
+                  <m:t>E</m:t>
+                </m:r>
+              </m:e>
+            </m:d>
+          </m:e>
+          <m:sub>
+            <m:r>
+              <m:t>23</m:t>
+            </m:r>
+          </m:sub>
+        </m:sSub>
+      </m:oMath>
+    </w:p>
+    <w:p>
+      <w:pPr>
+        <w:numPr>
+          <w:ilvl w:val="0"/>
+          <w:numId w:val="1001"/>
+        </w:numPr>
+      </w:pPr>
+      <m:oMath>
+        <m:r>
+          <m:t> </m:t>
+        </m:r>
+        <m:sSub>
+          <m:e>
+            <m:d>
+              <m:dPr>
+                <m:begChr m:val="["/>
+                <m:sepChr m:val=""/>
+                <m:endChr m:val="]"/>
+                <m:grow/>
+              </m:dPr>
+              <m:e>
+                <m:r>
+                  <m:t>H</m:t>
+                </m:r>
+              </m:e>
+            </m:d>
+          </m:e>
+          <m:sub>
+            <m:r>
+              <m:t>31</m:t>
+            </m:r>
+          </m:sub>
+        </m:sSub>
+      </m:oMath>
+    </w:p>
+    <w:p>
+      <w:pPr>
+        <w:numPr>
+          <w:ilvl w:val="0"/>
+          <w:numId w:val="1001"/>
+        </w:numPr>
+      </w:pPr>
+      <m:oMath>
+        <m:r>
+          <m:t> </m:t>
+        </m:r>
+        <m:sSub>
+          <m:e>
+            <m:d>
+              <m:dPr>
+                <m:begChr m:val="["/>
+                <m:sepChr m:val=""/>
+                <m:endChr m:val="]"/>
+                <m:grow/>
+              </m:dPr>
+              <m:e>
+                <m:r>
+                  <m:t>H</m:t>
+                </m:r>
+              </m:e>
+            </m:d>
+          </m:e>
+          <m:sub>
+            <m:r>
+              <m:t>13</m:t>
+            </m:r>
+          </m:sub>
+        </m:sSub>
+      </m:oMath>
+    </w:p>
+    <w:p>
+      <w:pPr>
+        <w:numPr>
+          <w:ilvl w:val="0"/>
+          <w:numId w:val="1001"/>
+        </w:numPr>
+      </w:pPr>
+      <m:oMath>
+        <m:r>
+          <m:t> </m:t>
+        </m:r>
+        <m:sSub>
+          <m:e>
+            <m:d>
+              <m:dPr>
+                <m:begChr m:val="["/>
+                <m:sepChr m:val=""/>
+                <m:endChr m:val="]"/>
+                <m:grow/>
+              </m:dPr>
+              <m:e>
+                <m:r>
+                  <m:t>E</m:t>
+                </m:r>
+              </m:e>
+            </m:d>
+          </m:e>
+          <m:sub>
+            <m:r>
+              <m:t>32</m:t>
+            </m:r>
+          </m:sub>
+        </m:sSub>
+      </m:oMath>
+    </w:p>
+    <w:p>
+      <w:pPr>
+        <w:numPr>
+          <w:ilvl w:val="0"/>
+          <w:numId w:val="1001"/>
+        </w:numPr>
+      </w:pPr>
+      <m:oMath>
+        <m:r>
+          <m:t> </m:t>
+        </m:r>
+        <m:sSub>
+          <m:e>
+            <m:d>
+              <m:dPr>
+                <m:begChr m:val="["/>
+                <m:sepChr m:val=""/>
+                <m:endChr m:val="]"/>
+                <m:grow/>
+              </m:dPr>
+              <m:e>
+                <m:r>
+                  <m:t>G</m:t>
+                </m:r>
+              </m:e>
+            </m:d>
+          </m:e>
+          <m:sub>
+            <m:r>
+              <m:t>11</m:t>
+            </m:r>
+          </m:sub>
+        </m:sSub>
+      </m:oMath>
+    </w:p>
+    <w:p>
+      <w:pPr>
         <w:pStyle w:val="FirstParagraph"/>
       </w:pPr>
       <w:r>
-        <w:t xml:space="preserve">Give the main diagonals of the matrices A, C, E, and G.</w:t>
+        <w:t xml:space="preserve">1.3. Give the main diagonals of the matrices</w:t>
+      </w:r>
+      <w:r>
+        <w:t xml:space="preserve"> </w:t>
+      </w:r>
+      <m:oMath>
+        <m:r>
+          <m:t>A</m:t>
+        </m:r>
+      </m:oMath>
+      <w:r>
+        <w:t xml:space="preserve">,</w:t>
+      </w:r>
+      <w:r>
+        <w:t xml:space="preserve"> </w:t>
+      </w:r>
+      <m:oMath>
+        <m:r>
+          <m:t>C</m:t>
+        </m:r>
+      </m:oMath>
+      <w:r>
+        <w:t xml:space="preserve">,</w:t>
+      </w:r>
+      <w:r>
+        <w:t xml:space="preserve"> </w:t>
+      </w:r>
+      <m:oMath>
+        <m:r>
+          <m:t>E</m:t>
+        </m:r>
+      </m:oMath>
+      <w:r>
+        <w:t xml:space="preserve">, and</w:t>
+      </w:r>
+      <w:r>
+        <w:t xml:space="preserve"> </w:t>
+      </w:r>
+      <m:oMath>
+        <m:r>
+          <m:t>G</m:t>
+        </m:r>
+      </m:oMath>
+      <w:r>
+        <w:t xml:space="preserve">.</w:t>
       </w:r>
     </w:p>
-    <w:bookmarkEnd w:id="22"/>
-    <w:bookmarkEnd w:id="23"/>
-    <w:bookmarkStart w:id="24" w:name="q2"/>
+    <w:bookmarkEnd w:id="21"/>
+    <w:bookmarkStart w:id="22" w:name="q2"/>
     <w:p>
       <w:pPr>
         <w:pStyle w:val="Heading1"/>
@@ -1493,7 +1628,7 @@
         </m:oMathParaPr>
         <m:oMath>
           <m:r>
-            <m:t>I</m:t>
+            <m:t>X</m:t>
           </m:r>
           <m:r>
             <m:rPr>
@@ -1579,7 +1714,7 @@
             <m:t> </m:t>
           </m:r>
           <m:r>
-            <m:t>J</m:t>
+            <m:t>Y</m:t>
           </m:r>
           <m:r>
             <m:rPr>
@@ -1680,7 +1815,7 @@
             <m:t> </m:t>
           </m:r>
           <m:r>
-            <m:t>K</m:t>
+            <m:t>Z</m:t>
           </m:r>
           <m:r>
             <m:rPr>
@@ -1805,7 +1940,7 @@
             <m:t> </m:t>
           </m:r>
           <m:r>
-            <m:t>L</m:t>
+            <m:t>W</m:t>
           </m:r>
           <m:r>
             <m:rPr>
@@ -2444,17 +2579,20 @@
     </w:p>
     <w:p>
       <w:pPr>
-        <w:numPr>
-          <w:ilvl w:val="0"/>
-          <w:numId w:val="1002"/>
-        </w:numPr>
-      </w:pPr>
+        <w:pStyle w:val="BodyText"/>
+      </w:pPr>
+      <w:r>
+        <w:t xml:space="preserve">2.1.</w:t>
+      </w:r>
+      <w:r>
+        <w:t xml:space="preserve"> </w:t>
+      </w:r>
       <m:oMath>
         <m:r>
           <m:t> </m:t>
         </m:r>
         <m:r>
-          <m:t>I</m:t>
+          <m:t>X</m:t>
         </m:r>
         <m:r>
           <m:rPr>
@@ -2463,23 +2601,26 @@
           <m:t>+</m:t>
         </m:r>
         <m:r>
-          <m:t>J</m:t>
+          <m:t>Y</m:t>
         </m:r>
       </m:oMath>
     </w:p>
     <w:p>
       <w:pPr>
-        <w:numPr>
-          <w:ilvl w:val="0"/>
-          <w:numId w:val="1002"/>
-        </w:numPr>
-      </w:pPr>
+        <w:pStyle w:val="BodyText"/>
+      </w:pPr>
+      <w:r>
+        <w:t xml:space="preserve">2.2.</w:t>
+      </w:r>
+      <w:r>
+        <w:t xml:space="preserve"> </w:t>
+      </w:r>
       <m:oMath>
         <m:r>
           <m:t> </m:t>
         </m:r>
         <m:r>
-          <m:t>L</m:t>
+          <m:t>Z</m:t>
         </m:r>
         <m:r>
           <m:rPr>
@@ -2488,17 +2629,20 @@
           <m:t>−</m:t>
         </m:r>
         <m:r>
-          <m:t>K</m:t>
+          <m:t>W</m:t>
         </m:r>
       </m:oMath>
     </w:p>
     <w:p>
       <w:pPr>
-        <w:numPr>
-          <w:ilvl w:val="0"/>
-          <w:numId w:val="1002"/>
-        </w:numPr>
-      </w:pPr>
+        <w:pStyle w:val="BodyText"/>
+      </w:pPr>
+      <w:r>
+        <w:t xml:space="preserve">2.3.</w:t>
+      </w:r>
+      <w:r>
+        <w:t xml:space="preserve"> </w:t>
+      </w:r>
       <m:oMath>
         <m:r>
           <m:t> </m:t>
@@ -2519,11 +2663,14 @@
     </w:p>
     <w:p>
       <w:pPr>
-        <w:numPr>
-          <w:ilvl w:val="0"/>
-          <w:numId w:val="1002"/>
-        </w:numPr>
-      </w:pPr>
+        <w:pStyle w:val="BodyText"/>
+      </w:pPr>
+      <w:r>
+        <w:t xml:space="preserve">2.4.</w:t>
+      </w:r>
+      <w:r>
+        <w:t xml:space="preserve"> </w:t>
+      </w:r>
       <m:oMath>
         <m:r>
           <m:t> </m:t>
@@ -2544,11 +2691,14 @@
     </w:p>
     <w:p>
       <w:pPr>
-        <w:numPr>
-          <w:ilvl w:val="0"/>
-          <w:numId w:val="1002"/>
-        </w:numPr>
-      </w:pPr>
+        <w:pStyle w:val="BodyText"/>
+      </w:pPr>
+      <w:r>
+        <w:t xml:space="preserve">2.5.</w:t>
+      </w:r>
+      <w:r>
+        <w:t xml:space="preserve"> </w:t>
+      </w:r>
       <m:oMath>
         <m:r>
           <m:t> </m:t>
@@ -2557,17 +2707,20 @@
           <m:t>3</m:t>
         </m:r>
         <m:r>
-          <m:t>I</m:t>
+          <m:t>X</m:t>
         </m:r>
       </m:oMath>
     </w:p>
     <w:p>
       <w:pPr>
-        <w:numPr>
-          <w:ilvl w:val="0"/>
-          <w:numId w:val="1002"/>
-        </w:numPr>
-      </w:pPr>
+        <w:pStyle w:val="BodyText"/>
+      </w:pPr>
+      <w:r>
+        <w:t xml:space="preserve">2.6.</w:t>
+      </w:r>
+      <w:r>
+        <w:t xml:space="preserve"> </w:t>
+      </w:r>
       <m:oMath>
         <m:r>
           <m:t> </m:t>
@@ -2582,17 +2735,20 @@
           <m:t>2</m:t>
         </m:r>
         <m:r>
-          <m:t>J</m:t>
+          <m:t>Y</m:t>
         </m:r>
       </m:oMath>
     </w:p>
     <w:p>
       <w:pPr>
-        <w:numPr>
-          <w:ilvl w:val="0"/>
-          <w:numId w:val="1002"/>
-        </w:numPr>
-      </w:pPr>
+        <w:pStyle w:val="BodyText"/>
+      </w:pPr>
+      <w:r>
+        <w:t xml:space="preserve">2.7.</w:t>
+      </w:r>
+      <w:r>
+        <w:t xml:space="preserve"> </w:t>
+      </w:r>
       <m:oMath>
         <m:r>
           <m:t> </m:t>
@@ -2601,17 +2757,20 @@
           <m:t>x</m:t>
         </m:r>
         <m:r>
-          <m:t>K</m:t>
+          <m:t>Z</m:t>
         </m:r>
       </m:oMath>
     </w:p>
     <w:p>
       <w:pPr>
-        <w:numPr>
-          <w:ilvl w:val="0"/>
-          <w:numId w:val="1002"/>
-        </w:numPr>
-      </w:pPr>
+        <w:pStyle w:val="BodyText"/>
+      </w:pPr>
+      <w:r>
+        <w:t xml:space="preserve">2.8.</w:t>
+      </w:r>
+      <w:r>
+        <w:t xml:space="preserve"> </w:t>
+      </w:r>
       <m:oMath>
         <m:r>
           <m:t> </m:t>
@@ -2626,17 +2785,20 @@
           <m:t>4</m:t>
         </m:r>
         <m:r>
-          <m:t>L</m:t>
+          <m:t>W</m:t>
         </m:r>
       </m:oMath>
     </w:p>
     <w:p>
       <w:pPr>
-        <w:numPr>
-          <w:ilvl w:val="0"/>
-          <w:numId w:val="1002"/>
-        </w:numPr>
-      </w:pPr>
+        <w:pStyle w:val="BodyText"/>
+      </w:pPr>
+      <w:r>
+        <w:t xml:space="preserve">2.9.</w:t>
+      </w:r>
+      <w:r>
+        <w:t xml:space="preserve"> </w:t>
+      </w:r>
       <m:oMath>
         <m:r>
           <m:t> </m:t>
@@ -2651,11 +2813,14 @@
     </w:p>
     <w:p>
       <w:pPr>
-        <w:numPr>
-          <w:ilvl w:val="0"/>
-          <w:numId w:val="1002"/>
-        </w:numPr>
-      </w:pPr>
+        <w:pStyle w:val="BodyText"/>
+      </w:pPr>
+      <w:r>
+        <w:t xml:space="preserve">2.10.</w:t>
+      </w:r>
+      <w:r>
+        <w:t xml:space="preserve"> </w:t>
+      </w:r>
       <m:oMath>
         <m:r>
           <m:t> </m:t>
@@ -2670,11 +2835,14 @@
     </w:p>
     <w:p>
       <w:pPr>
-        <w:numPr>
-          <w:ilvl w:val="0"/>
-          <w:numId w:val="1002"/>
-        </w:numPr>
-      </w:pPr>
+        <w:pStyle w:val="BodyText"/>
+      </w:pPr>
+      <w:r>
+        <w:t xml:space="preserve">2.11.</w:t>
+      </w:r>
+      <w:r>
+        <w:t xml:space="preserve"> </w:t>
+      </w:r>
       <m:oMath>
         <m:r>
           <m:t> </m:t>
@@ -2708,11 +2876,14 @@
     </w:p>
     <w:p>
       <w:pPr>
-        <w:numPr>
-          <w:ilvl w:val="0"/>
-          <w:numId w:val="1002"/>
-        </w:numPr>
-      </w:pPr>
+        <w:pStyle w:val="BodyText"/>
+      </w:pPr>
+      <w:r>
+        <w:t xml:space="preserve">2.12.</w:t>
+      </w:r>
+      <w:r>
+        <w:t xml:space="preserve"> </w:t>
+      </w:r>
       <m:oMath>
         <m:r>
           <m:t> </m:t>
@@ -2733,11 +2904,14 @@
     </w:p>
     <w:p>
       <w:pPr>
-        <w:numPr>
-          <w:ilvl w:val="0"/>
-          <w:numId w:val="1002"/>
-        </w:numPr>
-      </w:pPr>
+        <w:pStyle w:val="BodyText"/>
+      </w:pPr>
+      <w:r>
+        <w:t xml:space="preserve">2.13.</w:t>
+      </w:r>
+      <w:r>
+        <w:t xml:space="preserve"> </w:t>
+      </w:r>
       <m:oMath>
         <m:r>
           <m:t> </m:t>
@@ -2746,7 +2920,7 @@
           <m:t>3</m:t>
         </m:r>
         <m:r>
-          <m:t>I</m:t>
+          <m:t>X</m:t>
         </m:r>
         <m:r>
           <m:rPr>
@@ -2755,17 +2929,20 @@
           <m:t>+</m:t>
         </m:r>
         <m:r>
-          <m:t>J</m:t>
+          <m:t>Y</m:t>
         </m:r>
       </m:oMath>
     </w:p>
     <w:p>
       <w:pPr>
-        <w:numPr>
-          <w:ilvl w:val="0"/>
-          <w:numId w:val="1002"/>
-        </w:numPr>
-      </w:pPr>
+        <w:pStyle w:val="BodyText"/>
+      </w:pPr>
+      <w:r>
+        <w:t xml:space="preserve">2.14.</w:t>
+      </w:r>
+      <w:r>
+        <w:t xml:space="preserve"> </w:t>
+      </w:r>
       <m:oMath>
         <m:r>
           <m:t> </m:t>
@@ -2788,7 +2965,7 @@
           </m:dPr>
           <m:e>
             <m:r>
-              <m:t>K</m:t>
+              <m:t>Z</m:t>
             </m:r>
             <m:r>
               <m:rPr>
@@ -2797,7 +2974,7 @@
               <m:t>+</m:t>
             </m:r>
             <m:r>
-              <m:t>L</m:t>
+              <m:t>W</m:t>
             </m:r>
           </m:e>
         </m:d>
@@ -2805,11 +2982,14 @@
     </w:p>
     <w:p>
       <w:pPr>
-        <w:numPr>
-          <w:ilvl w:val="0"/>
-          <w:numId w:val="1002"/>
-        </w:numPr>
-      </w:pPr>
+        <w:pStyle w:val="BodyText"/>
+      </w:pPr>
+      <w:r>
+        <w:t xml:space="preserve">2.15.</w:t>
+      </w:r>
+      <w:r>
+        <w:t xml:space="preserve"> </w:t>
+      </w:r>
       <m:oMath>
         <m:r>
           <m:t> </m:t>
@@ -2831,8 +3011,8 @@
         </m:r>
       </m:oMath>
     </w:p>
-    <w:bookmarkEnd w:id="24"/>
-    <w:bookmarkStart w:id="27" w:name="q3"/>
+    <w:bookmarkEnd w:id="22"/>
+    <w:bookmarkStart w:id="26" w:name="q3"/>
     <w:p>
       <w:pPr>
         <w:pStyle w:val="Heading1"/>
@@ -2928,6 +3108,72 @@
                     </m:r>
                   </m:e>
                 </m:mr>
+                <m:mr>
+                  <m:e>
+                    <m:r>
+                      <m:t>0</m:t>
+                    </m:r>
+                  </m:e>
+                  <m:e>
+                    <m:r>
+                      <m:t>3</m:t>
+                    </m:r>
+                  </m:e>
+                  <m:e>
+                    <m:r>
+                      <m:t>1</m:t>
+                    </m:r>
+                  </m:e>
+                  <m:e>
+                    <m:r>
+                      <m:t>4</m:t>
+                    </m:r>
+                  </m:e>
+                </m:mr>
+                <m:mr>
+                  <m:e>
+                    <m:r>
+                      <m:t>0</m:t>
+                    </m:r>
+                  </m:e>
+                  <m:e>
+                    <m:r>
+                      <m:t>0</m:t>
+                    </m:r>
+                  </m:e>
+                  <m:e>
+                    <m:r>
+                      <m:t>1</m:t>
+                    </m:r>
+                  </m:e>
+                  <m:e>
+                    <m:r>
+                      <m:t>4</m:t>
+                    </m:r>
+                  </m:e>
+                </m:mr>
+                <m:mr>
+                  <m:e>
+                    <m:r>
+                      <m:t>0</m:t>
+                    </m:r>
+                  </m:e>
+                  <m:e>
+                    <m:r>
+                      <m:t>0</m:t>
+                    </m:r>
+                  </m:e>
+                  <m:e>
+                    <m:r>
+                      <m:t>0</m:t>
+                    </m:r>
+                  </m:e>
+                  <m:e>
+                    <m:r>
+                      <m:t>4</m:t>
+                    </m:r>
+                  </m:e>
+                </m:mr>
               </m:m>
             </m:e>
           </m:d>
@@ -2970,6 +3216,12 @@
                         <m:count m:val="1"/>
                       </m:mcPr>
                     </m:mc>
+                    <m:mc>
+                      <m:mcPr>
+                        <m:mcJc m:val="center"/>
+                        <m:count m:val="1"/>
+                      </m:mcPr>
+                    </m:mc>
                   </m:mcs>
                 </m:mPr>
                 <m:mr>
@@ -2984,6 +3236,11 @@
                       <m:t>1</m:t>
                     </m:r>
                   </m:e>
+                  <m:e>
+                    <m:r>
+                      <m:t>1</m:t>
+                    </m:r>
+                  </m:e>
                 </m:mr>
                 <m:mr>
                   <m:e>
@@ -2991,6 +3248,17 @@
                       <m:t>3</m:t>
                     </m:r>
                   </m:e>
+                  <m:e>
+                    <m:r>
+                      <m:rPr>
+                        <m:sty m:val="p"/>
+                      </m:rPr>
+                      <m:t>−</m:t>
+                    </m:r>
+                    <m:r>
+                      <m:t>3</m:t>
+                    </m:r>
+                  </m:e>
                 </m:mr>
                 <m:mr>
                   <m:e>
@@ -2998,11 +3266,30 @@
                       <m:t>π</m:t>
                     </m:r>
                   </m:e>
+                  <m:e>
+                    <m:r>
+                      <m:rPr>
+                        <m:sty m:val="p"/>
+                      </m:rPr>
+                      <m:t>−</m:t>
+                    </m:r>
+                    <m:r>
+                      <m:t>2</m:t>
+                    </m:r>
+                    <m:r>
+                      <m:t>π</m:t>
+                    </m:r>
+                  </m:e>
                 </m:mr>
                 <m:mr>
                   <m:e>
                     <m:r>
                       <m:t>5</m:t>
+                    </m:r>
+                  </m:e>
+                  <m:e>
+                    <m:r>
+                      <m:t>15</m:t>
                     </m:r>
                   </m:e>
                 </m:mr>
@@ -3065,7 +3352,29 @@
                 <m:mr>
                   <m:e>
                     <m:r>
-                      <m:t>1</m:t>
+                      <m:t>0</m:t>
+                    </m:r>
+                  </m:e>
+                  <m:e>
+                    <m:r>
+                      <m:t>0</m:t>
+                    </m:r>
+                  </m:e>
+                  <m:e>
+                    <m:r>
+                      <m:t>0</m:t>
+                    </m:r>
+                  </m:e>
+                </m:mr>
+                <m:mr>
+                  <m:e>
+                    <m:r>
+                      <m:t>0</m:t>
+                    </m:r>
+                  </m:e>
+                  <m:e>
+                    <m:r>
+                      <m:t>4</m:t>
                     </m:r>
                   </m:e>
                   <m:e>
@@ -3076,41 +3385,24 @@
                       <m:t>−</m:t>
                     </m:r>
                     <m:r>
-                      <m:t>2</m:t>
-                    </m:r>
-                  </m:e>
-                  <m:e>
-                    <m:r>
-                      <m:t>5</m:t>
-                    </m:r>
-                  </m:e>
-                </m:mr>
-                <m:mr>
-                  <m:e>
-                    <m:r>
-                      <m:rPr>
-                        <m:sty m:val="p"/>
-                      </m:rPr>
-                      <m:t>−</m:t>
-                    </m:r>
+                      <m:t>1</m:t>
+                    </m:r>
+                  </m:e>
+                </m:mr>
+                <m:mr>
+                  <m:e>
+                    <m:r>
+                      <m:t>0</m:t>
+                    </m:r>
+                  </m:e>
+                  <m:e>
+                    <m:r>
+                      <m:t>0</m:t>
+                    </m:r>
+                  </m:e>
+                  <m:e>
                     <m:r>
                       <m:t>3</m:t>
-                    </m:r>
-                  </m:e>
-                  <m:e>
-                    <m:r>
-                      <m:t>4</m:t>
-                    </m:r>
-                  </m:e>
-                  <m:e>
-                    <m:r>
-                      <m:rPr>
-                        <m:sty m:val="p"/>
-                      </m:rPr>
-                      <m:t>−</m:t>
-                    </m:r>
-                    <m:r>
-                      <m:t>1</m:t>
                     </m:r>
                   </m:e>
                 </m:mr>
@@ -3130,288 +3422,6 @@
           </m:r>
           <m:r>
             <m:t>T</m:t>
-          </m:r>
-          <m:r>
-            <m:rPr>
-              <m:sty m:val="p"/>
-            </m:rPr>
-            <m:t>=</m:t>
-          </m:r>
-          <m:d>
-            <m:dPr>
-              <m:begChr m:val="["/>
-              <m:sepChr m:val=""/>
-              <m:endChr m:val="]"/>
-              <m:grow/>
-            </m:dPr>
-            <m:e>
-              <m:m>
-                <m:mPr>
-                  <m:baseJc m:val="center"/>
-                  <m:plcHide m:val="on"/>
-                  <m:mcs>
-                    <m:mc>
-                      <m:mcPr>
-                        <m:mcJc m:val="center"/>
-                        <m:count m:val="1"/>
-                      </m:mcPr>
-                    </m:mc>
-                    <m:mc>
-                      <m:mcPr>
-                        <m:mcJc m:val="center"/>
-                        <m:count m:val="1"/>
-                      </m:mcPr>
-                    </m:mc>
-                  </m:mcs>
-                </m:mPr>
-                <m:mr>
-                  <m:e>
-                    <m:r>
-                      <m:t>5</m:t>
-                    </m:r>
-                  </m:e>
-                  <m:e>
-                    <m:r>
-                      <m:rPr>
-                        <m:sty m:val="p"/>
-                      </m:rPr>
-                      <m:t>−</m:t>
-                    </m:r>
-                    <m:r>
-                      <m:t>6</m:t>
-                    </m:r>
-                  </m:e>
-                </m:mr>
-                <m:mr>
-                  <m:e>
-                    <m:r>
-                      <m:t>7</m:t>
-                    </m:r>
-                  </m:e>
-                  <m:e>
-                    <m:r>
-                      <m:t>2</m:t>
-                    </m:r>
-                  </m:e>
-                </m:mr>
-                <m:mr>
-                  <m:e>
-                    <m:r>
-                      <m:t>0</m:t>
-                    </m:r>
-                  </m:e>
-                  <m:e>
-                    <m:r>
-                      <m:t>8</m:t>
-                    </m:r>
-                  </m:e>
-                </m:mr>
-              </m:m>
-            </m:e>
-          </m:d>
-          <m:r>
-            <m:rPr>
-              <m:sty m:val="p"/>
-            </m:rPr>
-            <m:t>,</m:t>
-          </m:r>
-        </m:oMath>
-      </m:oMathPara>
-    </w:p>
-    <w:p>
-      <w:pPr>
-        <w:pStyle w:val="FirstParagraph"/>
-      </w:pPr>
-      <m:oMathPara>
-        <m:oMathParaPr>
-          <m:jc m:val="center"/>
-        </m:oMathParaPr>
-        <m:oMath>
-          <m:r>
-            <m:t>U</m:t>
-          </m:r>
-          <m:r>
-            <m:rPr>
-              <m:sty m:val="p"/>
-            </m:rPr>
-            <m:t>=</m:t>
-          </m:r>
-          <m:d>
-            <m:dPr>
-              <m:begChr m:val="["/>
-              <m:sepChr m:val=""/>
-              <m:endChr m:val="]"/>
-              <m:grow/>
-            </m:dPr>
-            <m:e>
-              <m:m>
-                <m:mPr>
-                  <m:baseJc m:val="center"/>
-                  <m:plcHide m:val="on"/>
-                  <m:mcs>
-                    <m:mc>
-                      <m:mcPr>
-                        <m:mcJc m:val="center"/>
-                        <m:count m:val="1"/>
-                      </m:mcPr>
-                    </m:mc>
-                    <m:mc>
-                      <m:mcPr>
-                        <m:mcJc m:val="center"/>
-                        <m:count m:val="1"/>
-                      </m:mcPr>
-                    </m:mc>
-                  </m:mcs>
-                </m:mPr>
-                <m:mr>
-                  <m:e>
-                    <m:r>
-                      <m:rPr>
-                        <m:sty m:val="p"/>
-                      </m:rPr>
-                      <m:t>−</m:t>
-                    </m:r>
-                    <m:r>
-                      <m:t>1</m:t>
-                    </m:r>
-                  </m:e>
-                  <m:e>
-                    <m:r>
-                      <m:t>2</m:t>
-                    </m:r>
-                  </m:e>
-                </m:mr>
-                <m:mr>
-                  <m:e>
-                    <m:r>
-                      <m:t>3</m:t>
-                    </m:r>
-                  </m:e>
-                  <m:e>
-                    <m:r>
-                      <m:rPr>
-                        <m:sty m:val="p"/>
-                      </m:rPr>
-                      <m:t>−</m:t>
-                    </m:r>
-                    <m:r>
-                      <m:t>4</m:t>
-                    </m:r>
-                  </m:e>
-                </m:mr>
-              </m:m>
-            </m:e>
-          </m:d>
-          <m:r>
-            <m:rPr>
-              <m:nor/>
-              <m:sty m:val="p"/>
-              <m:scr m:val="sans-serif"/>
-            </m:rPr>
-            <m:t> , </m:t>
-          </m:r>
-          <m:r>
-            <m:t> </m:t>
-          </m:r>
-          <m:r>
-            <m:t>V</m:t>
-          </m:r>
-          <m:r>
-            <m:rPr>
-              <m:sty m:val="p"/>
-            </m:rPr>
-            <m:t>=</m:t>
-          </m:r>
-          <m:d>
-            <m:dPr>
-              <m:begChr m:val="["/>
-              <m:sepChr m:val=""/>
-              <m:endChr m:val="]"/>
-              <m:grow/>
-            </m:dPr>
-            <m:e>
-              <m:m>
-                <m:mPr>
-                  <m:baseJc m:val="center"/>
-                  <m:plcHide m:val="on"/>
-                  <m:mcs>
-                    <m:mc>
-                      <m:mcPr>
-                        <m:mcJc m:val="center"/>
-                        <m:count m:val="1"/>
-                      </m:mcPr>
-                    </m:mc>
-                    <m:mc>
-                      <m:mcPr>
-                        <m:mcJc m:val="center"/>
-                        <m:count m:val="1"/>
-                      </m:mcPr>
-                    </m:mc>
-                  </m:mcs>
-                </m:mPr>
-                <m:mr>
-                  <m:e>
-                    <m:rad>
-                      <m:radPr>
-                        <m:degHide m:val="on"/>
-                      </m:radPr>
-                      <m:deg/>
-                      <m:e>
-                        <m:r>
-                          <m:t>2</m:t>
-                        </m:r>
-                      </m:e>
-                    </m:rad>
-                  </m:e>
-                  <m:e>
-                    <m:r>
-                      <m:rPr>
-                        <m:sty m:val="p"/>
-                      </m:rPr>
-                      <m:t>−</m:t>
-                    </m:r>
-                    <m:r>
-                      <m:t>1</m:t>
-                    </m:r>
-                    <m:r>
-                      <m:rPr>
-                        <m:sty m:val="p"/>
-                      </m:rPr>
-                      <m:t>/</m:t>
-                    </m:r>
-                    <m:r>
-                      <m:t>2</m:t>
-                    </m:r>
-                  </m:e>
-                </m:mr>
-                <m:mr>
-                  <m:e>
-                    <m:r>
-                      <m:t>3</m:t>
-                    </m:r>
-                  </m:e>
-                  <m:e>
-                    <m:r>
-                      <m:t>7</m:t>
-                    </m:r>
-                  </m:e>
-                </m:mr>
-              </m:m>
-            </m:e>
-          </m:d>
-          <m:r>
-            <m:rPr>
-              <m:nor/>
-              <m:sty m:val="p"/>
-              <m:scr m:val="sans-serif"/>
-            </m:rPr>
-            <m:t> , </m:t>
-          </m:r>
-          <m:r>
-            <m:t> </m:t>
-          </m:r>
-          <m:r>
-            <m:t>W</m:t>
           </m:r>
           <m:r>
             <m:rPr>
@@ -3450,29 +3460,29 @@
                         <m:count m:val="1"/>
                       </m:mcPr>
                     </m:mc>
-                    <m:mc>
-                      <m:mcPr>
-                        <m:mcJc m:val="center"/>
-                        <m:count m:val="1"/>
-                      </m:mcPr>
-                    </m:mc>
                   </m:mcs>
                 </m:mPr>
                 <m:mr>
                   <m:e>
                     <m:r>
+                      <m:t>5</m:t>
+                    </m:r>
+                  </m:e>
+                  <m:e>
+                    <m:r>
                       <m:t>0</m:t>
                     </m:r>
                   </m:e>
                   <m:e>
                     <m:r>
-                      <m:rPr>
-                        <m:sty m:val="p"/>
-                      </m:rPr>
-                      <m:t>−</m:t>
-                    </m:r>
-                    <m:r>
-                      <m:t>1</m:t>
+                      <m:t>0</m:t>
+                    </m:r>
+                  </m:e>
+                </m:mr>
+                <m:mr>
+                  <m:e>
+                    <m:r>
+                      <m:t>0</m:t>
                     </m:r>
                   </m:e>
                   <m:e>
@@ -3482,77 +3492,24 @@
                   </m:e>
                   <m:e>
                     <m:r>
-                      <m:t>π</m:t>
-                    </m:r>
-                  </m:e>
-                </m:mr>
-                <m:mr>
-                  <m:e>
-                    <m:r>
-                      <m:t>3</m:t>
-                    </m:r>
-                  </m:e>
-                  <m:e>
-                    <m:r>
-                      <m:rPr>
-                        <m:sty m:val="p"/>
-                      </m:rPr>
-                      <m:t>−</m:t>
-                    </m:r>
-                    <m:r>
-                      <m:t>4</m:t>
-                    </m:r>
-                  </m:e>
-                  <m:e>
-                    <m:r>
-                      <m:t>5</m:t>
-                    </m:r>
-                  </m:e>
-                  <m:e>
-                    <m:r>
-                      <m:rPr>
-                        <m:sty m:val="p"/>
-                      </m:rPr>
-                      <m:t>−</m:t>
-                    </m:r>
-                    <m:r>
-                      <m:t>6</m:t>
-                    </m:r>
-                  </m:e>
-                </m:mr>
-                <m:mr>
-                  <m:e>
-                    <m:r>
-                      <m:t>1</m:t>
-                    </m:r>
-                  </m:e>
-                  <m:e>
-                    <m:rad>
-                      <m:radPr>
-                        <m:degHide m:val="on"/>
-                      </m:radPr>
-                      <m:deg/>
-                      <m:e>
-                        <m:r>
-                          <m:t>7</m:t>
-                        </m:r>
-                      </m:e>
-                    </m:rad>
-                  </m:e>
-                  <m:e>
-                    <m:r>
-                      <m:rPr>
-                        <m:sty m:val="p"/>
-                      </m:rPr>
-                      <m:t>−</m:t>
-                    </m:r>
+                      <m:t>0</m:t>
+                    </m:r>
+                  </m:e>
+                </m:mr>
+                <m:mr>
+                  <m:e>
+                    <m:r>
+                      <m:t>0</m:t>
+                    </m:r>
+                  </m:e>
+                  <m:e>
+                    <m:r>
+                      <m:t>0</m:t>
+                    </m:r>
+                  </m:e>
+                  <m:e>
                     <m:r>
                       <m:t>8</m:t>
-                    </m:r>
-                  </m:e>
-                  <m:e>
-                    <m:r>
-                      <m:t>9</m:t>
                     </m:r>
                   </m:e>
                 </m:mr>
@@ -3561,76 +3518,9 @@
           </m:d>
           <m:r>
             <m:rPr>
-              <m:nor/>
-              <m:sty m:val="p"/>
-              <m:scr m:val="sans-serif"/>
-            </m:rPr>
-            <m:t> , </m:t>
-          </m:r>
-          <m:r>
-            <m:t> </m:t>
-          </m:r>
-          <m:r>
-            <m:t>X</m:t>
-          </m:r>
-          <m:r>
-            <m:rPr>
               <m:sty m:val="p"/>
             </m:rPr>
-            <m:t>=</m:t>
-          </m:r>
-          <m:d>
-            <m:dPr>
-              <m:begChr m:val="["/>
-              <m:sepChr m:val=""/>
-              <m:endChr m:val="]"/>
-              <m:grow/>
-            </m:dPr>
-            <m:e>
-              <m:m>
-                <m:mPr>
-                  <m:baseJc m:val="center"/>
-                  <m:plcHide m:val="on"/>
-                  <m:mcs>
-                    <m:mc>
-                      <m:mcPr>
-                        <m:mcJc m:val="center"/>
-                        <m:count m:val="1"/>
-                      </m:mcPr>
-                    </m:mc>
-                  </m:mcs>
-                </m:mPr>
-                <m:mr>
-                  <m:e>
-                    <m:r>
-                      <m:t>4</m:t>
-                    </m:r>
-                  </m:e>
-                </m:mr>
-                <m:mr>
-                  <m:e>
-                    <m:r>
-                      <m:t>1</m:t>
-                    </m:r>
-                    <m:r>
-                      <m:rPr>
-                        <m:sty m:val="p"/>
-                      </m:rPr>
-                      <m:t>/</m:t>
-                    </m:r>
-                    <m:r>
-                      <m:t>2</m:t>
-                    </m:r>
-                  </m:e>
-                </m:mr>
-              </m:m>
-            </m:e>
-          </m:d>
-          <m:r>
-            <m:rPr>
-              <m:sty m:val="p"/>
-            </m:rPr>
-            <m:t>.</m:t>
+            <m:t>,</m:t>
           </m:r>
         </m:oMath>
       </m:oMathPara>
@@ -3640,612 +3530,40 @@
         <w:pStyle w:val="FirstParagraph"/>
       </w:pPr>
       <w:r>
-        <w:t xml:space="preserve">Finally calculate the following using matrix multiplication:</w:t>
+        <w:t xml:space="preserve">Give their main diagonals, and state whether each of the matrices are:</w:t>
       </w:r>
     </w:p>
     <w:p>
       <w:pPr>
-        <w:numPr>
-          <w:ilvl w:val="0"/>
-          <w:numId w:val="1003"/>
-        </w:numPr>
-      </w:pPr>
-      <m:oMath>
-        <m:r>
-          <m:t> </m:t>
-        </m:r>
-        <m:r>
-          <m:t>Q</m:t>
-        </m:r>
-        <m:r>
-          <m:t>R</m:t>
-        </m:r>
-      </m:oMath>
+        <w:pStyle w:val="BodyText"/>
+      </w:pPr>
+      <w:r>
+        <w:t xml:space="preserve">3.1. square;</w:t>
+      </w:r>
     </w:p>
     <w:p>
       <w:pPr>
-        <w:numPr>
-          <w:ilvl w:val="0"/>
-          <w:numId w:val="1003"/>
-        </w:numPr>
-      </w:pPr>
-      <m:oMath>
-        <m:r>
-          <m:t> </m:t>
-        </m:r>
-        <m:r>
-          <m:t>R</m:t>
-        </m:r>
-        <m:r>
-          <m:t>Q</m:t>
-        </m:r>
-      </m:oMath>
+        <w:pStyle w:val="BodyText"/>
+      </w:pPr>
+      <w:r>
+        <w:t xml:space="preserve">3.2. upper triangular;</w:t>
+      </w:r>
     </w:p>
     <w:p>
       <w:pPr>
-        <w:numPr>
-          <w:ilvl w:val="0"/>
-          <w:numId w:val="1003"/>
-        </w:numPr>
-      </w:pPr>
-      <m:oMath>
-        <m:r>
-          <m:t> </m:t>
-        </m:r>
-        <m:r>
-          <m:t>S</m:t>
-        </m:r>
-        <m:r>
-          <m:t>T</m:t>
-        </m:r>
-      </m:oMath>
+        <w:pStyle w:val="BodyText"/>
+      </w:pPr>
+      <w:r>
+        <w:t xml:space="preserve">3.3. lower triangular;</w:t>
+      </w:r>
     </w:p>
     <w:p>
       <w:pPr>
-        <w:numPr>
-          <w:ilvl w:val="0"/>
-          <w:numId w:val="1003"/>
-        </w:numPr>
-      </w:pPr>
-      <m:oMath>
-        <m:r>
-          <m:t> </m:t>
-        </m:r>
-        <m:r>
-          <m:t>T</m:t>
-        </m:r>
-        <m:r>
-          <m:t>S</m:t>
-        </m:r>
-      </m:oMath>
-    </w:p>
-    <w:p>
-      <w:pPr>
-        <w:numPr>
-          <w:ilvl w:val="0"/>
-          <w:numId w:val="1003"/>
-        </w:numPr>
-      </w:pPr>
-      <m:oMath>
-        <m:r>
-          <m:t> </m:t>
-        </m:r>
-        <m:r>
-          <m:t>U</m:t>
-        </m:r>
-        <m:r>
-          <m:t>V</m:t>
-        </m:r>
-      </m:oMath>
-    </w:p>
-    <w:p>
-      <w:pPr>
-        <w:numPr>
-          <w:ilvl w:val="0"/>
-          <w:numId w:val="1003"/>
-        </w:numPr>
-      </w:pPr>
-      <m:oMath>
-        <m:r>
-          <m:t> </m:t>
-        </m:r>
-        <m:r>
-          <m:t>V</m:t>
-        </m:r>
-        <m:r>
-          <m:t>U</m:t>
-        </m:r>
-      </m:oMath>
-    </w:p>
-    <w:p>
-      <w:pPr>
-        <w:numPr>
-          <w:ilvl w:val="0"/>
-          <w:numId w:val="1003"/>
-        </w:numPr>
-      </w:pPr>
-      <m:oMath>
-        <m:r>
-          <m:t> </m:t>
-        </m:r>
-        <m:r>
-          <m:t>W</m:t>
-        </m:r>
-        <m:r>
-          <m:t>R</m:t>
-        </m:r>
-      </m:oMath>
-    </w:p>
-    <w:p>
-      <w:pPr>
-        <w:numPr>
-          <w:ilvl w:val="0"/>
-          <w:numId w:val="1003"/>
-        </w:numPr>
-      </w:pPr>
-      <m:oMath>
-        <m:r>
-          <m:t> </m:t>
-        </m:r>
-        <m:r>
-          <m:t>S</m:t>
-        </m:r>
-        <m:r>
-          <m:t>W</m:t>
-        </m:r>
-      </m:oMath>
-    </w:p>
-    <w:p>
-      <w:pPr>
-        <w:numPr>
-          <w:ilvl w:val="0"/>
-          <w:numId w:val="1003"/>
-        </w:numPr>
-      </w:pPr>
-      <m:oMath>
-        <m:r>
-          <m:t> </m:t>
-        </m:r>
-        <m:r>
-          <m:t>T</m:t>
-        </m:r>
-        <m:r>
-          <m:t>U</m:t>
-        </m:r>
-      </m:oMath>
-    </w:p>
-    <w:p>
-      <w:pPr>
-        <w:numPr>
-          <w:ilvl w:val="0"/>
-          <w:numId w:val="1003"/>
-        </w:numPr>
-      </w:pPr>
-      <m:oMath>
-        <m:r>
-          <m:t> </m:t>
-        </m:r>
-        <m:r>
-          <m:t>T</m:t>
-        </m:r>
-        <m:r>
-          <m:t>V</m:t>
-        </m:r>
-      </m:oMath>
-    </w:p>
-    <w:p>
-      <w:pPr>
-        <w:numPr>
-          <w:ilvl w:val="0"/>
-          <w:numId w:val="1003"/>
-        </w:numPr>
-      </w:pPr>
-      <m:oMath>
-        <m:r>
-          <m:t> </m:t>
-        </m:r>
-        <m:r>
-          <m:t>T</m:t>
-        </m:r>
-        <m:r>
-          <m:t>X</m:t>
-        </m:r>
-      </m:oMath>
-    </w:p>
-    <w:p>
-      <w:pPr>
-        <w:numPr>
-          <w:ilvl w:val="0"/>
-          <w:numId w:val="1003"/>
-        </w:numPr>
-      </w:pPr>
-      <m:oMath>
-        <m:r>
-          <m:t> </m:t>
-        </m:r>
-        <m:r>
-          <m:t>U</m:t>
-        </m:r>
-        <m:r>
-          <m:t>X</m:t>
-        </m:r>
-      </m:oMath>
-    </w:p>
-    <w:p>
-      <w:pPr>
-        <w:numPr>
-          <w:ilvl w:val="0"/>
-          <w:numId w:val="1003"/>
-        </w:numPr>
-      </w:pPr>
-      <m:oMath>
-        <m:r>
-          <m:t> </m:t>
-        </m:r>
-        <m:r>
-          <m:t>V</m:t>
-        </m:r>
-        <m:r>
-          <m:t>X</m:t>
-        </m:r>
-      </m:oMath>
-    </w:p>
-    <w:p>
-      <w:pPr>
-        <w:numPr>
-          <w:ilvl w:val="0"/>
-          <w:numId w:val="1003"/>
-        </w:numPr>
-      </w:pPr>
-      <m:oMath>
-        <m:r>
-          <m:t> </m:t>
-        </m:r>
-        <m:r>
-          <m:t>X</m:t>
-        </m:r>
-        <m:r>
-          <m:t>Q</m:t>
-        </m:r>
-      </m:oMath>
-    </w:p>
-    <w:p>
-      <w:pPr>
-        <w:numPr>
-          <w:ilvl w:val="0"/>
-          <w:numId w:val="1003"/>
-        </w:numPr>
-      </w:pPr>
-      <m:oMath>
-        <m:r>
-          <m:t> </m:t>
-        </m:r>
-        <m:r>
-          <m:t>V</m:t>
-        </m:r>
-        <m:r>
-          <m:t>V</m:t>
-        </m:r>
-      </m:oMath>
-    </w:p>
-    <w:p>
-      <w:pPr>
-        <w:numPr>
-          <w:ilvl w:val="0"/>
-          <w:numId w:val="1003"/>
-        </w:numPr>
-      </w:pPr>
-      <m:oMath>
-        <m:r>
-          <m:t> </m:t>
-        </m:r>
-        <m:r>
-          <m:t>U</m:t>
-        </m:r>
-        <m:r>
-          <m:t>U</m:t>
-        </m:r>
-      </m:oMath>
-    </w:p>
-    <w:p>
-      <w:pPr>
-        <w:numPr>
-          <w:ilvl w:val="0"/>
-          <w:numId w:val="1003"/>
-        </w:numPr>
-      </w:pPr>
-      <m:oMath>
-        <m:r>
-          <m:t> </m:t>
-        </m:r>
-        <m:r>
-          <m:t>U</m:t>
-        </m:r>
-        <m:r>
-          <m:t>X</m:t>
-        </m:r>
-        <m:r>
-          <m:t>Q</m:t>
-        </m:r>
-      </m:oMath>
-    </w:p>
-    <w:p>
-      <w:pPr>
-        <w:numPr>
-          <w:ilvl w:val="0"/>
-          <w:numId w:val="1003"/>
-        </w:numPr>
-      </w:pPr>
-      <m:oMath>
-        <m:r>
-          <m:t> </m:t>
-        </m:r>
-        <m:sSup>
-          <m:e>
-            <m:r>
-              <m:t>U</m:t>
-            </m:r>
-          </m:e>
-          <m:sup>
-            <m:r>
-              <m:t>3</m:t>
-            </m:r>
-          </m:sup>
-        </m:sSup>
-      </m:oMath>
-    </w:p>
-    <w:p>
-      <w:pPr>
-        <w:numPr>
-          <w:ilvl w:val="0"/>
-          <w:numId w:val="1003"/>
-        </w:numPr>
-      </w:pPr>
-      <m:oMath>
-        <m:r>
-          <m:t> </m:t>
-        </m:r>
-        <m:r>
-          <m:t>S</m:t>
-        </m:r>
-        <m:r>
-          <m:t>T</m:t>
-        </m:r>
-        <m:r>
-          <m:t>V</m:t>
-        </m:r>
-      </m:oMath>
-    </w:p>
-    <w:p>
-      <w:pPr>
-        <w:numPr>
-          <w:ilvl w:val="0"/>
-          <w:numId w:val="1003"/>
-        </w:numPr>
-      </w:pPr>
-      <m:oMath>
-        <m:r>
-          <m:t> </m:t>
-        </m:r>
-        <m:r>
-          <m:t>T</m:t>
-        </m:r>
-        <m:r>
-          <m:t>X</m:t>
-        </m:r>
-        <m:r>
-          <m:t>Q</m:t>
-        </m:r>
-        <m:r>
-          <m:t>R</m:t>
-        </m:r>
-      </m:oMath>
-    </w:p>
-    <w:p>
-      <w:pPr>
-        <w:numPr>
-          <w:ilvl w:val="0"/>
-          <w:numId w:val="1003"/>
-        </w:numPr>
-      </w:pPr>
-      <m:oMath>
-        <m:r>
-          <m:t> </m:t>
-        </m:r>
-        <m:r>
-          <m:t>3</m:t>
-        </m:r>
-        <m:r>
-          <m:t>U</m:t>
-        </m:r>
-        <m:r>
-          <m:t>X</m:t>
-        </m:r>
-      </m:oMath>
-    </w:p>
-    <w:p>
-      <w:pPr>
-        <w:numPr>
-          <w:ilvl w:val="0"/>
-          <w:numId w:val="1003"/>
-        </w:numPr>
-      </w:pPr>
-      <m:oMath>
-        <m:r>
-          <m:t> </m:t>
-        </m:r>
-        <m:d>
-          <m:dPr>
-            <m:begChr m:val="("/>
-            <m:sepChr m:val=""/>
-            <m:endChr m:val=")"/>
-            <m:grow/>
-          </m:dPr>
-          <m:e>
-            <m:r>
-              <m:t>S</m:t>
-            </m:r>
-            <m:r>
-              <m:t>T</m:t>
-            </m:r>
-          </m:e>
-        </m:d>
-        <m:r>
-          <m:rPr>
-            <m:sty m:val="p"/>
-          </m:rPr>
-          <m:t>−</m:t>
-        </m:r>
-        <m:r>
-          <m:t>2</m:t>
-        </m:r>
-        <m:r>
-          <m:t>U</m:t>
-        </m:r>
-      </m:oMath>
-    </w:p>
-    <w:p>
-      <w:pPr>
-        <w:numPr>
-          <w:ilvl w:val="0"/>
-          <w:numId w:val="1003"/>
-        </w:numPr>
-      </w:pPr>
-      <m:oMath>
-        <m:r>
-          <m:t> </m:t>
-        </m:r>
-        <m:r>
-          <m:t>W</m:t>
-        </m:r>
-        <m:r>
-          <m:t>R</m:t>
-        </m:r>
-        <m:r>
-          <m:rPr>
-            <m:sty m:val="p"/>
-          </m:rPr>
-          <m:t>+</m:t>
-        </m:r>
-        <m:r>
-          <m:t>T</m:t>
-        </m:r>
-        <m:r>
-          <m:t>X</m:t>
-        </m:r>
-      </m:oMath>
-    </w:p>
-    <w:p>
-      <w:pPr>
-        <w:numPr>
-          <w:ilvl w:val="0"/>
-          <w:numId w:val="1003"/>
-        </w:numPr>
-      </w:pPr>
-      <m:oMath>
-        <m:r>
-          <m:t> </m:t>
-        </m:r>
-        <m:r>
-          <m:rPr>
-            <m:sty m:val="p"/>
-          </m:rPr>
-          <m:t>−</m:t>
-        </m:r>
-        <m:r>
-          <m:t>R</m:t>
-        </m:r>
-        <m:r>
-          <m:t>Q</m:t>
-        </m:r>
-        <m:r>
-          <m:t>R</m:t>
-        </m:r>
-      </m:oMath>
-    </w:p>
-    <w:p>
-      <w:pPr>
-        <w:numPr>
-          <w:ilvl w:val="0"/>
-          <w:numId w:val="1003"/>
-        </w:numPr>
-      </w:pPr>
-      <m:oMath>
-        <m:r>
-          <m:t> </m:t>
-        </m:r>
-        <m:d>
-          <m:dPr>
-            <m:begChr m:val="("/>
-            <m:sepChr m:val=""/>
-            <m:endChr m:val=")"/>
-            <m:grow/>
-          </m:dPr>
-          <m:e>
-            <m:r>
-              <m:t>V</m:t>
-            </m:r>
-            <m:r>
-              <m:rPr>
-                <m:sty m:val="p"/>
-              </m:rPr>
-              <m:t>+</m:t>
-            </m:r>
-            <m:r>
-              <m:t>U</m:t>
-            </m:r>
-          </m:e>
-        </m:d>
-        <m:r>
-          <m:t>X</m:t>
-        </m:r>
-      </m:oMath>
-    </w:p>
-    <w:p>
-      <w:pPr>
-        <w:numPr>
-          <w:ilvl w:val="0"/>
-          <w:numId w:val="1003"/>
-        </w:numPr>
-      </w:pPr>
-      <m:oMath>
-        <m:r>
-          <m:t> </m:t>
-        </m:r>
-        <m:r>
-          <m:t>4</m:t>
-        </m:r>
-        <m:sSup>
-          <m:e>
-            <m:r>
-              <m:t>U</m:t>
-            </m:r>
-          </m:e>
-          <m:sup>
-            <m:r>
-              <m:t>2</m:t>
-            </m:r>
-          </m:sup>
-        </m:sSup>
-        <m:r>
-          <m:rPr>
-            <m:sty m:val="p"/>
-          </m:rPr>
-          <m:t>+</m:t>
-        </m:r>
-        <m:sSup>
-          <m:e>
-            <m:r>
-              <m:t>V</m:t>
-            </m:r>
-          </m:e>
-          <m:sup>
-            <m:r>
-              <m:t>2</m:t>
-            </m:r>
-          </m:sup>
-        </m:sSup>
-      </m:oMath>
+        <w:pStyle w:val="BodyText"/>
+      </w:pPr>
+      <w:r>
+        <w:t xml:space="preserve">3.4. diagonal.</w:t>
+      </w:r>
     </w:p>
     <w:p>
       <w:r>
@@ -4258,9 +3576,14 @@
       <w:pPr>
         <w:pStyle w:val="FirstParagraph"/>
       </w:pPr>
-      <w:r>
-        <w:t xml:space="preserve">After attempting the questions above, please click this link to find the answers.</w:t>
-      </w:r>
+      <w:hyperlink r:id="rId23">
+        <w:r>
+          <w:rPr>
+            <w:rStyle w:val="Hyperlink"/>
+          </w:rPr>
+          <w:t xml:space="preserve">After attempting the questions above, please click this link to find the answers.</w:t>
+        </w:r>
+      </w:hyperlink>
     </w:p>
     <w:p>
       <w:r>
@@ -4269,7 +3592,7 @@
         </w:pict>
       </w:r>
     </w:p>
-    <w:bookmarkStart w:id="26" w:name="version-history"/>
+    <w:bookmarkStart w:id="25" w:name="version-history"/>
     <w:p>
       <w:pPr>
         <w:pStyle w:val="Heading2"/>
@@ -4290,7 +3613,7 @@
       <w:pPr>
         <w:pStyle w:val="BodyText"/>
       </w:pPr>
-      <w:hyperlink r:id="rId25">
+      <w:hyperlink r:id="rId24">
         <w:r>
           <w:rPr>
             <w:rStyle w:val="Hyperlink"/>
@@ -4299,8 +3622,8 @@
         </w:r>
       </w:hyperlink>
     </w:p>
+    <w:bookmarkEnd w:id="25"/>
     <w:bookmarkEnd w:id="26"/>
-    <w:bookmarkEnd w:id="27"/>
     <w:sectPr>
       <w:pgSz w:h="15840" w:w="12240"/>
       <w:pgMar w:bottom="1440" w:footer="720" w:gutter="0" w:header="720" w:left="1440" w:right="1440" w:top="1440"/>
@@ -5095,66 +4418,6 @@
     <w:abstractNumId w:val="990"/>
   </w:num>
   <w:num w:numId="1001">
-    <w:abstractNumId w:val="99711"/>
-    <w:lvlOverride w:ilvl="0">
-      <w:startOverride w:val="1"/>
-    </w:lvlOverride>
-    <w:lvlOverride w:ilvl="1">
-      <w:startOverride w:val="1"/>
-    </w:lvlOverride>
-    <w:lvlOverride w:ilvl="2">
-      <w:startOverride w:val="1"/>
-    </w:lvlOverride>
-    <w:lvlOverride w:ilvl="3">
-      <w:startOverride w:val="1"/>
-    </w:lvlOverride>
-    <w:lvlOverride w:ilvl="4">
-      <w:startOverride w:val="1"/>
-    </w:lvlOverride>
-    <w:lvlOverride w:ilvl="5">
-      <w:startOverride w:val="1"/>
-    </w:lvlOverride>
-    <w:lvlOverride w:ilvl="6">
-      <w:startOverride w:val="1"/>
-    </w:lvlOverride>
-    <w:lvlOverride w:ilvl="7">
-      <w:startOverride w:val="1"/>
-    </w:lvlOverride>
-    <w:lvlOverride w:ilvl="8">
-      <w:startOverride w:val="1"/>
-    </w:lvlOverride>
-  </w:num>
-  <w:num w:numId="1002">
-    <w:abstractNumId w:val="99711"/>
-    <w:lvlOverride w:ilvl="0">
-      <w:startOverride w:val="1"/>
-    </w:lvlOverride>
-    <w:lvlOverride w:ilvl="1">
-      <w:startOverride w:val="1"/>
-    </w:lvlOverride>
-    <w:lvlOverride w:ilvl="2">
-      <w:startOverride w:val="1"/>
-    </w:lvlOverride>
-    <w:lvlOverride w:ilvl="3">
-      <w:startOverride w:val="1"/>
-    </w:lvlOverride>
-    <w:lvlOverride w:ilvl="4">
-      <w:startOverride w:val="1"/>
-    </w:lvlOverride>
-    <w:lvlOverride w:ilvl="5">
-      <w:startOverride w:val="1"/>
-    </w:lvlOverride>
-    <w:lvlOverride w:ilvl="6">
-      <w:startOverride w:val="1"/>
-    </w:lvlOverride>
-    <w:lvlOverride w:ilvl="7">
-      <w:startOverride w:val="1"/>
-    </w:lvlOverride>
-    <w:lvlOverride w:ilvl="8">
-      <w:startOverride w:val="1"/>
-    </w:lvlOverride>
-  </w:num>
-  <w:num w:numId="1003">
     <w:abstractNumId w:val="99711"/>
     <w:lvlOverride w:ilvl="0">
       <w:startOverride w:val="1"/>
